--- a/Laba_1/Черкезов Едем ІП-11.docx
+++ b/Laba_1/Черкезов Едем ІП-11.docx
@@ -10,9 +10,9 @@
   <manifest:file-entry manifest:media-type="image/png" manifest:full-path="Thumbnails/thumbnail.png"/>
   <manifest:file-entry manifest:media-type="text/xml" manifest:full-path="content.xml"/>
   <manifest:file-entry manifest:media-type="application/binary" manifest:full-path="layout-cache"/>
-  <manifest:file-entry manifest:media-type="image/png" manifest:full-path="Pictures/10000201000001A000000245B04223B9.png"/>
-  <manifest:file-entry manifest:media-type="image/png" manifest:full-path="Pictures/10000201000001080000024BBD2F266B.png"/>
-  <manifest:file-entry manifest:media-type="image/png" manifest:full-path="Pictures/100002010000016E00000225067A8B91.png"/>
+  <manifest:file-entry manifest:media-type="image/png" manifest:full-path="Pictures/100002010000011B000002F771A5FB36.png"/>
+  <manifest:file-entry manifest:media-type="image/png" manifest:full-path="Pictures/1000020100000149000002F2676472EA.png"/>
+  <manifest:file-entry manifest:media-type="image/png" manifest:full-path="Pictures/1000020100000158000002FA0245E3B3.png"/>
   <manifest:file-entry manifest:media-type="text/xml" manifest:full-path="settings.xml"/>
   <manifest:file-entry manifest:media-type="text/xml" manifest:full-path="styles.xml"/>
   <manifest:file-entry manifest:media-type="application/rdf+xml" manifest:full-path="manifest.rdf"/>
@@ -66,13 +66,13 @@
       <style:table-properties style:width="16.669cm" fo:margin-left="0.222cm" fo:margin-right="0.108cm" fo:margin-top="0cm" fo:margin-bottom="0cm" table:align="margins" style:writing-mode="lr-tb"/>
     </style:style>
     <style:style style:name="Таблица2.A" style:family="table-column">
-      <style:table-column-properties style:column-width="5.503cm" style:rel-column-width="3120*"/>
+      <style:table-column-properties style:column-width="5.503cm" style:rel-column-width="21636*"/>
     </style:style>
     <style:style style:name="Таблица2.B" style:family="table-column">
-      <style:table-column-properties style:column-width="6.085cm" style:rel-column-width="3450*"/>
+      <style:table-column-properties style:column-width="6.085cm" style:rel-column-width="23925*"/>
     </style:style>
     <style:style style:name="Таблица2.C" style:family="table-column">
-      <style:table-column-properties style:column-width="5.08cm" style:rel-column-width="2880*"/>
+      <style:table-column-properties style:column-width="5.08cm" style:rel-column-width="19974*"/>
     </style:style>
     <style:style style:name="Таблица2.1" style:family="table-row">
       <style:table-row-properties style:keep-together="true" fo:keep-together="auto"/>
@@ -91,75 +91,83 @@
     <style:style style:name="Таблица2.B3" style:family="table-cell" style:data-style-name="N0">
       <style:table-cell-properties style:vertical-align="" fo:padding-left="0.191cm" fo:padding-right="0.191cm" fo:padding-top="0cm" fo:padding-bottom="0cm" fo:border="0.018cm solid #00000a"/>
     </style:style>
-    <style:style style:name="P1" style:family="paragraph" style:parent-style-name="Text_20_body">
+    <style:style style:name="P1" style:family="paragraph" style:parent-style-name="Header">
+      <style:paragraph-properties fo:text-align="center" style:justify-single-word="false" style:border-line-width-bottom="0.002cm 0.088cm 0.088cm" fo:padding-left="0cm" fo:padding-right="0cm" fo:padding-top="0cm" fo:padding-bottom="0.035cm" fo:border-left="none" fo:border-right="none" fo:border-top="none" fo:border-bottom="0.178cm double #622423"/>
+      <style:text-properties fo:font-size="16pt" style:font-size-asian="16pt"/>
+    </style:style>
+    <style:style style:name="P2" style:family="paragraph" style:parent-style-name="Text_20_body">
       <style:paragraph-properties fo:margin-left="0.09cm" fo:margin-right="0.095cm" fo:text-align="center" style:justify-single-word="false" fo:text-indent="0cm" style:auto-text-indent="false"/>
     </style:style>
-    <style:style style:name="P2" style:family="paragraph" style:parent-style-name="Text_20_body">
+    <style:style style:name="P3" style:family="paragraph" style:parent-style-name="Text_20_body">
       <style:paragraph-properties fo:margin-left="0.09cm" fo:margin-right="0.095cm" fo:margin-top="0.002cm" fo:margin-bottom="0cm" fo:text-align="center" style:justify-single-word="false" fo:text-indent="0cm" style:auto-text-indent="false"/>
     </style:style>
-    <style:style style:name="P3" style:family="paragraph" style:parent-style-name="Standard">
-      <style:paragraph-properties style:text-autospace="none"/>
-      <style:text-properties fo:color="#000000" style:font-name="Consolas" fo:font-size="12pt" style:font-name-asian="Consolas" style:font-size-asian="12pt" style:font-name-complex="Consolas" style:font-size-complex="12pt"/>
-    </style:style>
     <style:style style:name="P4" style:family="paragraph" style:parent-style-name="Standard">
-      <style:paragraph-properties style:text-autospace="none"/>
-      <style:text-properties fo:font-size="9.5pt" style:font-size-asian="9.5pt" style:font-size-complex="9.5pt"/>
-    </style:style>
-    <style:style style:name="P5" style:family="paragraph" style:parent-style-name="Standard">
-      <style:paragraph-properties style:text-autospace="none"/>
-      <style:text-properties fo:font-size="12pt" style:font-size-asian="12pt" style:font-size-complex="12pt"/>
-    </style:style>
-    <style:style style:name="P6" style:family="paragraph" style:parent-style-name="Standard">
       <style:paragraph-properties fo:margin-left="0.09cm" fo:margin-right="0.101cm" fo:text-align="center" style:justify-single-word="false" fo:text-indent="0cm" style:auto-text-indent="false"/>
       <style:text-properties style:font-name="Calibri1"/>
     </style:style>
+    <style:style style:name="P5" style:family="paragraph" style:parent-style-name="Text_20_body">
+      <style:paragraph-properties fo:margin-left="0.09cm" fo:margin-right="0.101cm" fo:text-align="center" style:justify-single-word="false" fo:text-indent="0cm" style:auto-text-indent="false"/>
+      <style:text-properties style:font-name="Calibri" fo:font-size="16pt" style:font-size-asian="16pt" style:font-name-complex="Calibri2" style:font-size-complex="16pt"/>
+    </style:style>
+    <style:style style:name="P6" style:family="paragraph" style:parent-style-name="Standard">
+      <style:paragraph-properties fo:margin-left="0.09cm" fo:margin-right="0.113cm" fo:margin-top="0cm" fo:margin-bottom="0cm" fo:line-height="100%" fo:text-align="center" style:justify-single-word="false" fo:text-indent="0cm" style:auto-text-indent="false"/>
+    </style:style>
     <style:style style:name="P7" style:family="paragraph" style:parent-style-name="Standard">
-      <style:paragraph-properties fo:margin-left="0.09cm" fo:margin-right="0.113cm" fo:margin-top="0cm" fo:margin-bottom="0cm" fo:line-height="100%" fo:text-align="center" style:justify-single-word="false" fo:text-indent="0cm" style:auto-text-indent="false"/>
+      <style:paragraph-properties fo:margin-left="0cm" fo:margin-right="0cm" fo:text-indent="0cm" style:auto-text-indent="false"/>
     </style:style>
     <style:style style:name="P8" style:family="paragraph" style:parent-style-name="Standard">
-      <style:paragraph-properties fo:margin-left="0cm" fo:margin-right="0cm" fo:text-indent="0cm" style:auto-text-indent="false"/>
+      <style:paragraph-properties fo:margin-left="0cm" fo:margin-right="0cm" fo:text-align="justify" style:justify-single-word="false" fo:text-indent="0cm" style:auto-text-indent="false"/>
+      <style:text-properties fo:font-size="16pt" fo:language="uk" fo:country="UA" fo:font-style="normal" fo:font-weight="bold" style:font-size-asian="16pt" style:font-style-asian="normal" style:font-weight-asian="bold" style:font-size-complex="16pt" style:font-style-complex="normal" style:font-weight-complex="bold"/>
     </style:style>
     <style:style style:name="P9" style:family="paragraph" style:parent-style-name="Standard">
       <style:paragraph-properties fo:margin-left="0cm" fo:margin-right="0cm" fo:text-align="justify" style:justify-single-word="false" fo:text-indent="0cm" style:auto-text-indent="false"/>
-      <style:text-properties fo:font-size="16pt" fo:language="uk" fo:country="UA" fo:font-style="normal" fo:font-weight="bold" style:font-size-asian="16pt" style:font-style-asian="normal" style:font-weight-asian="bold" style:font-size-complex="16pt" style:font-style-complex="normal" style:font-weight-complex="bold"/>
+      <style:text-properties style:font-name="Calibri" fo:font-size="16pt" fo:language="uk" fo:country="UA" fo:font-style="normal" style:text-underline-style="none" fo:font-weight="bold" style:font-size-asian="16pt" style:font-style-asian="normal" style:font-weight-asian="bold" style:font-name-complex="Calibri2" style:font-size-complex="16pt" style:font-style-complex="normal" style:font-weight-complex="bold"/>
     </style:style>
     <style:style style:name="P10" style:family="paragraph" style:parent-style-name="Standard">
-      <style:paragraph-properties fo:margin-left="0cm" fo:margin-right="0cm" fo:text-indent="0cm" style:auto-text-indent="false">
+      <style:paragraph-properties fo:margin-left="0cm" fo:margin-right="0cm" fo:text-align="justify" style:justify-single-word="false" fo:text-indent="0cm" style:auto-text-indent="false"/>
+      <style:text-properties style:font-name="Calibri" fo:font-size="12pt" fo:language="uk" fo:country="UA" fo:font-style="italic" style:text-underline-style="none" fo:font-weight="normal" style:font-size-asian="12pt" style:font-style-asian="italic" style:font-weight-asian="normal" style:font-name-complex="Calibri2" style:font-size-complex="12pt" style:font-style-complex="italic" style:font-weight-complex="normal"/>
+    </style:style>
+    <style:style style:name="P11" style:family="paragraph" style:parent-style-name="Text_20_body">
+      <style:paragraph-properties fo:margin-left="0cm" fo:margin-right="0cm" fo:text-align="center" style:justify-single-word="false" fo:text-indent="0cm" style:auto-text-indent="false">
         <style:tab-stops>
-          <style:tab-stop style:position="4.948cm"/>
+          <style:tab-stop style:position="2.182cm"/>
         </style:tab-stops>
       </style:paragraph-properties>
-      <style:text-properties fo:font-size="12pt" style:font-size-asian="12pt" style:font-size-complex="12pt"/>
-    </style:style>
-    <style:style style:name="P11" style:family="paragraph" style:parent-style-name="Text_20_body">
       <style:text-properties style:font-name="Calibri" fo:font-size="16pt" style:font-size-asian="16pt" style:font-name-complex="Calibri2" style:font-size-complex="16pt"/>
     </style:style>
     <style:style style:name="P12" style:family="paragraph" style:parent-style-name="Text_20_body">
+      <style:text-properties style:font-name="Calibri" fo:font-size="16pt" style:font-size-asian="16pt" style:font-name-complex="Calibri2" style:font-size-complex="16pt"/>
+    </style:style>
+    <style:style style:name="P13" style:family="paragraph" style:parent-style-name="Text_20_body">
       <style:text-properties style:font-name="Calibri" fo:font-size="16pt" fo:language="ru" fo:country="RU" style:font-size-asian="16pt" style:font-name-complex="Calibri2" style:font-size-complex="16pt"/>
     </style:style>
-    <style:style style:name="P13" style:family="paragraph" style:parent-style-name="Text_20_body">
+    <style:style style:name="P14" style:family="paragraph" style:parent-style-name="Text_20_body">
       <style:paragraph-properties fo:line-height="0.473cm">
         <style:tab-stops>
           <style:tab-stop style:position="8.251cm"/>
         </style:tab-stops>
       </style:paragraph-properties>
     </style:style>
-    <style:style style:name="P14" style:family="paragraph" style:parent-style-name="Text_20_body">
+    <style:style style:name="P15" style:family="paragraph" style:parent-style-name="Text_20_body">
       <style:paragraph-properties fo:margin-top="0.007cm" fo:margin-bottom="0cm"/>
       <style:text-properties style:font-name="Calibri" fo:font-size="16pt" style:font-size-asian="16pt" style:font-name-complex="Calibri2" style:font-size-complex="16pt"/>
     </style:style>
-    <style:style style:name="P15" style:family="paragraph" style:parent-style-name="Text_20_body">
+    <style:style style:name="P16" style:family="paragraph" style:parent-style-name="Text_20_body">
       <style:paragraph-properties fo:margin-top="0.019cm" fo:margin-bottom="0cm"/>
       <style:text-properties style:font-name="Calibri" fo:font-size="16pt" style:font-size-asian="16pt" style:font-name-complex="Calibri2" style:font-size-complex="16pt"/>
     </style:style>
-    <style:style style:name="P16" style:family="paragraph" style:parent-style-name="Text_20_body">
+    <style:style style:name="P17" style:family="paragraph" style:parent-style-name="Text_20_body">
       <style:paragraph-properties fo:margin-left="0cm" fo:margin-right="-0.051cm" fo:line-height="200%" fo:text-align="center" style:justify-single-word="false" fo:text-indent="0cm" style:auto-text-indent="false">
         <style:tab-stops>
           <style:tab-stop style:position="7.71cm"/>
         </style:tab-stops>
       </style:paragraph-properties>
     </style:style>
-    <style:style style:name="P17" style:family="paragraph" style:parent-style-name="Text_20_body">
+    <style:style style:name="P18" style:family="paragraph" style:parent-style-name="Text_20_body">
+      <style:paragraph-properties fo:margin-left="0cm" fo:margin-right="-0.051cm" fo:line-height="200%" fo:text-align="center" style:justify-single-word="false" fo:text-indent="0cm" style:auto-text-indent="false"/>
+      <style:text-properties style:font-name="Calibri" fo:font-size="16pt" style:font-size-asian="16pt" style:font-name-complex="Calibri2" style:font-size-complex="16pt"/>
+    </style:style>
+    <style:style style:name="P19" style:family="paragraph" style:parent-style-name="Text_20_body">
       <style:paragraph-properties fo:margin-top="0.159cm" fo:margin-bottom="0cm" fo:line-height="0.473cm">
         <style:tab-stops>
           <style:tab-stop style:position="4.069cm"/>
@@ -167,56 +175,56 @@
         </style:tab-stops>
       </style:paragraph-properties>
     </style:style>
-    <style:style style:name="P18" style:family="paragraph" style:parent-style-name="Text_20_body">
+    <style:style style:name="P20" style:family="paragraph" style:parent-style-name="Text_20_body">
+      <style:paragraph-properties fo:margin-top="0.159cm" fo:margin-bottom="0cm" fo:line-height="0.473cm">
+        <style:tab-stops>
+          <style:tab-stop style:position="4.069cm"/>
+          <style:tab-stop style:position="11.788cm"/>
+        </style:tab-stops>
+      </style:paragraph-properties>
+      <style:text-properties style:font-name="Calibri" fo:font-size="16pt" style:font-size-asian="16pt" style:font-name-complex="Calibri2" style:font-size-complex="16pt"/>
+    </style:style>
+    <style:style style:name="P21" style:family="paragraph" style:parent-style-name="Text_20_body">
       <style:paragraph-properties fo:margin-top="0.009cm" fo:margin-bottom="0cm"/>
       <style:text-properties style:font-name="Calibri" fo:font-size="16pt" style:font-size-asian="16pt" style:font-name-complex="Calibri2" style:font-size-complex="16pt"/>
     </style:style>
-    <style:style style:name="P19" style:family="paragraph" style:parent-style-name="Text_20_body">
+    <style:style style:name="P22" style:family="paragraph" style:parent-style-name="Text_20_body">
       <style:paragraph-properties fo:margin-left="0.09cm" fo:margin-right="0cm" fo:text-align="center" style:justify-single-word="false" fo:text-indent="0cm" style:auto-text-indent="false">
         <style:tab-stops>
           <style:tab-stop style:position="2.182cm"/>
         </style:tab-stops>
       </style:paragraph-properties>
     </style:style>
-    <style:style style:name="P20" style:family="paragraph" style:parent-style-name="Text_20_body">
+    <style:style style:name="P23" style:family="paragraph" style:parent-style-name="Text_20_body">
       <style:paragraph-properties fo:margin-left="0.18cm" fo:margin-right="0.194cm" fo:text-align="justify" style:justify-single-word="false" fo:text-indent="0cm" style:auto-text-indent="false"/>
       <style:text-properties style:font-name="Calibri1"/>
     </style:style>
-    <style:style style:name="P21" style:family="paragraph" style:parent-style-name="Text_20_body">
+    <style:style style:name="P24" style:family="paragraph" style:parent-style-name="Text_20_body">
       <style:paragraph-properties fo:margin-left="0.18cm" fo:margin-right="0.194cm" fo:text-align="justify" style:justify-single-word="false" fo:text-indent="0cm" style:auto-text-indent="false"/>
     </style:style>
-    <style:style style:name="P22" style:family="paragraph" style:parent-style-name="Text_20_body">
+    <style:style style:name="P25" style:family="paragraph" style:parent-style-name="Text_20_body">
       <style:paragraph-properties fo:margin-left="0.18cm" fo:margin-right="0.194cm" fo:text-align="justify" style:justify-single-word="false" fo:text-indent="0cm" style:auto-text-indent="false"/>
       <style:text-properties fo:font-size="14pt" fo:language="uk" fo:country="UA" fo:font-style="normal" fo:font-weight="bold" style:font-size-asian="14pt" style:font-style-asian="normal" style:font-weight-asian="bold" style:font-size-complex="14pt" style:font-style-complex="normal" style:font-weight-complex="bold"/>
     </style:style>
-    <style:style style:name="P23" style:family="paragraph" style:parent-style-name="Heading_20_1">
-      <style:paragraph-properties fo:margin-left="0.09cm" fo:margin-right="0.095cm" fo:text-indent="0cm" style:auto-text-indent="false"/>
-    </style:style>
-    <style:style style:name="P24" style:family="paragraph" style:parent-style-name="Heading_20_1">
-      <style:paragraph-properties fo:margin-left="2.986cm" fo:margin-right="3.002cm" fo:text-indent="0cm" style:auto-text-indent="false"/>
-    </style:style>
-    <style:style style:name="P25" style:family="paragraph" style:parent-style-name="Heading_20_1">
-      <style:paragraph-properties fo:margin-left="2.986cm" fo:margin-right="3.002cm" fo:text-indent="0cm" style:auto-text-indent="false"/>
+    <style:style style:name="P26" style:family="paragraph" style:parent-style-name="Text_20_body">
+      <style:paragraph-properties fo:margin-left="0.18cm" fo:margin-right="0.194cm" fo:text-align="justify" style:justify-single-word="false" fo:text-indent="0cm" style:auto-text-indent="false"/>
       <style:text-properties style:font-name="Calibri" fo:font-size="16pt" style:font-size-asian="16pt" style:font-name-complex="Calibri2" style:font-size-complex="16pt"/>
     </style:style>
-    <style:style style:name="P26" style:family="paragraph" style:parent-style-name="Heading_20_1">
-      <style:paragraph-properties fo:margin-left="2.986cm" fo:margin-right="3.002cm" fo:text-indent="0cm" style:auto-text-indent="false"/>
+    <style:style style:name="P27" style:family="paragraph" style:parent-style-name="Text_20_body">
+      <style:paragraph-properties fo:margin-left="0.18cm" fo:margin-right="0.194cm" fo:text-align="justify" style:justify-single-word="false" fo:text-indent="0cm" style:auto-text-indent="false"/>
+      <style:text-properties style:font-name="Calibri" fo:font-size="16pt" fo:language="uk" fo:country="UA" fo:font-weight="bold" style:font-size-asian="16pt" style:font-weight-asian="bold" style:font-name-complex="Calibri2" style:font-size-complex="16pt" style:font-weight-complex="bold"/>
+    </style:style>
+    <style:style style:name="P28" style:family="paragraph" style:parent-style-name="Text_20_body">
+      <style:paragraph-properties fo:margin-left="0.18cm" fo:margin-right="0.194cm" fo:text-align="justify" style:justify-single-word="false" fo:text-indent="0cm" style:auto-text-indent="false"/>
+      <style:text-properties style:font-name="Calibri" fo:font-size="12pt" fo:language="uk" fo:country="UA" fo:font-style="italic" fo:font-weight="normal" style:font-size-asian="12pt" style:font-style-asian="italic" style:font-weight-asian="normal" style:font-name-complex="Calibri2" style:font-size-complex="12pt" style:font-style-complex="italic" style:font-weight-complex="normal"/>
+    </style:style>
+    <style:style style:name="P29" style:family="paragraph" style:parent-style-name="Text_20_body">
+      <style:paragraph-properties fo:margin-left="0.18cm" fo:margin-right="0.194cm" fo:text-align="justify" style:justify-single-word="false" fo:text-indent="0cm" style:auto-text-indent="false"/>
+      <style:text-properties style:font-name="Calibri" fo:font-size="14pt" fo:language="uk" fo:country="UA" fo:font-style="normal" style:text-underline-style="none" fo:font-weight="bold" style:font-size-asian="14pt" style:font-style-asian="normal" style:font-weight-asian="bold" style:font-name-complex="Calibri2" style:font-size-complex="14pt" style:font-style-complex="normal" style:font-weight-complex="bold"/>
+    </style:style>
+    <style:style style:name="P30" style:family="paragraph" style:parent-style-name="Standard">
+      <style:paragraph-properties fo:margin-left="0.18cm" fo:margin-right="0.194cm" fo:text-align="justify" style:justify-single-word="false" fo:text-indent="0cm" style:auto-text-indent="false"/>
       <style:text-properties style:font-name="Calibri" fo:font-size="16pt" fo:language="ru" fo:country="RU" style:font-size-asian="16pt" style:font-name-complex="Calibri2" style:font-size-complex="16pt"/>
-    </style:style>
-    <style:style style:name="P27" style:family="paragraph" style:parent-style-name="Header">
-      <style:paragraph-properties fo:text-align="center" style:justify-single-word="false" style:border-line-width-bottom="0.002cm 0.088cm 0.088cm" fo:padding-left="0cm" fo:padding-right="0cm" fo:padding-top="0cm" fo:padding-bottom="0.035cm" fo:border-left="none" fo:border-right="none" fo:border-top="none" fo:border-bottom="0.178cm double #622423"/>
-      <style:text-properties fo:font-size="16pt" style:font-size-asian="16pt"/>
-    </style:style>
-    <style:style style:name="P28" style:family="paragraph" style:parent-style-name="Standard" style:master-page-name="First_20_Page">
-      <style:paragraph-properties fo:margin-left="0cm" fo:margin-right="0.161cm" fo:margin-top="0.143cm" fo:margin-bottom="0.353cm" fo:text-align="end" style:justify-single-word="false" fo:text-indent="0cm" style:auto-text-indent="false" style:page-number="auto"/>
-    </style:style>
-    <style:style style:name="P29" style:family="paragraph" style:parent-style-name="Standard">
-      <style:paragraph-properties fo:margin-left="0cm" fo:margin-right="0cm" fo:text-align="justify" style:justify-single-word="false" fo:text-indent="0cm" style:auto-text-indent="false"/>
-      <style:text-properties style:font-name="Calibri" fo:font-size="16pt" fo:language="uk" fo:country="UA" fo:font-style="normal" style:text-underline-style="none" fo:font-weight="bold" style:font-size-asian="16pt" style:font-style-asian="normal" style:font-weight-asian="bold" style:font-name-complex="Calibri2" style:font-size-complex="16pt" style:font-style-complex="normal" style:font-weight-complex="bold"/>
-    </style:style>
-    <style:style style:name="P30" style:family="paragraph" style:parent-style-name="Standard">
-      <style:paragraph-properties fo:margin-left="0cm" fo:margin-right="0cm" fo:text-align="justify" style:justify-single-word="false" fo:text-indent="0cm" style:auto-text-indent="false"/>
-      <style:text-properties style:font-name="Calibri" fo:font-size="12pt" fo:language="uk" fo:country="UA" fo:font-style="italic" style:text-underline-style="none" fo:font-weight="normal" style:font-size-asian="12pt" style:font-style-asian="italic" style:font-weight-asian="normal" style:font-name-complex="Calibri2" style:font-size-complex="12pt" style:font-style-complex="italic" style:font-weight-complex="normal"/>
     </style:style>
     <style:style style:name="P31" style:family="paragraph" style:parent-style-name="Standard">
       <style:paragraph-properties fo:margin-left="0.25cm" fo:margin-right="0cm" fo:text-indent="0cm" style:auto-text-indent="false"/>
@@ -238,77 +246,60 @@
       </style:paragraph-properties>
       <style:text-properties style:font-name="Calibri" fo:font-size="16pt" fo:language="en" fo:country="US" fo:font-style="normal" style:text-underline-style="none" fo:font-weight="bold" style:font-size-asian="16pt" style:font-style-asian="normal" style:font-weight-asian="bold" style:font-name-complex="Calibri2" style:font-size-complex="16pt" style:font-style-complex="normal" style:font-weight-complex="normal"/>
     </style:style>
-    <style:style style:name="P34" style:family="paragraph" style:parent-style-name="Standard">
-      <style:paragraph-properties style:text-autospace="none"/>
-      <style:text-properties fo:color="#000000" style:font-name="Consolas" fo:font-size="12pt" style:font-name-asian="Consolas" style:font-size-asian="12pt" style:font-name-complex="Consolas" style:font-size-complex="12pt"/>
-    </style:style>
-    <style:style style:name="P35" style:family="paragraph" style:parent-style-name="Standard">
+    <style:style style:name="P34" style:family="paragraph" style:parent-style-name="Text_20_body">
+      <style:paragraph-properties fo:margin-left="0cm" fo:margin-right="0.194cm" fo:margin-top="0cm" fo:margin-bottom="0cm" fo:line-height="100%" fo:text-align="justify" style:justify-single-word="false" fo:text-indent="0cm" style:auto-text-indent="false"/>
+    </style:style>
+    <style:style style:name="P35" style:family="paragraph" style:parent-style-name="Text_20_body">
+      <style:paragraph-properties fo:margin-left="0cm" fo:margin-right="0.194cm" fo:margin-top="0cm" fo:margin-bottom="0cm" fo:line-height="100%" fo:text-align="justify" style:justify-single-word="false" fo:text-indent="0cm" style:auto-text-indent="false"/>
+      <style:text-properties fo:language="uk" fo:country="UA"/>
+    </style:style>
+    <style:style style:name="P36" style:family="paragraph" style:parent-style-name="Text_20_body">
+      <style:paragraph-properties fo:margin-left="0cm" fo:margin-right="0.194cm" fo:margin-top="0cm" fo:margin-bottom="0cm" fo:line-height="100%" fo:text-align="justify" style:justify-single-word="false" fo:text-indent="0cm" style:auto-text-indent="false"/>
+      <style:text-properties fo:language="en" fo:country="US"/>
+    </style:style>
+    <style:style style:name="P37" style:family="paragraph" style:parent-style-name="Standard" style:master-page-name="First_20_Page">
+      <style:paragraph-properties fo:margin-left="0cm" fo:margin-right="0.161cm" fo:margin-top="0.143cm" fo:margin-bottom="0.353cm" fo:text-align="end" style:justify-single-word="false" fo:text-indent="0cm" style:auto-text-indent="false" style:page-number="auto"/>
+    </style:style>
+    <style:style style:name="P38" style:family="paragraph" style:parent-style-name="Standard">
+      <style:paragraph-properties fo:margin-left="0cm" fo:margin-right="0cm" fo:text-align="justify" style:justify-single-word="false" fo:text-indent="0cm" style:auto-text-indent="false"/>
+      <style:text-properties style:font-name="Calibri" fo:font-size="12pt" fo:language="uk" fo:country="UA" fo:font-style="italic" style:text-underline-style="none" fo:font-weight="normal" style:font-size-asian="12pt" style:font-style-asian="italic" style:font-weight-asian="normal" style:font-name-complex="Calibri2" style:font-size-complex="12pt" style:font-style-complex="italic" style:font-weight-complex="normal"/>
+    </style:style>
+    <style:style style:name="P39" style:family="paragraph" style:parent-style-name="List_20_Paragraph" style:list-style-name="WWNum1">
+      <style:paragraph-properties fo:margin-left="0.25cm" fo:margin-right="0cm" fo:text-indent="0cm" style:auto-text-indent="false" style:text-autospace="none"/>
+      <style:text-properties fo:color="#000000" style:font-name="Calibri" fo:font-size="16pt" fo:language="uk" fo:country="UA" fo:font-style="normal" style:text-underline-style="none" fo:font-weight="normal" style:font-name-asian="Consolas" style:font-size-asian="16pt" style:font-style-asian="normal" style:font-weight-asian="normal" style:font-name-complex="Calibri2" style:font-size-complex="16pt" style:font-style-complex="normal" style:font-weight-complex="normal"/>
+    </style:style>
+    <style:style style:name="P40" style:family="paragraph" style:parent-style-name="Heading_20_1">
+      <style:paragraph-properties fo:margin-left="0.09cm" fo:margin-right="0.095cm" fo:text-indent="0cm" style:auto-text-indent="false"/>
+    </style:style>
+    <style:style style:name="P41" style:family="paragraph" style:parent-style-name="Heading_20_1">
+      <style:paragraph-properties fo:margin-left="2.986cm" fo:margin-right="3.002cm" fo:text-indent="0cm" style:auto-text-indent="false"/>
+    </style:style>
+    <style:style style:name="P42" style:family="paragraph" style:parent-style-name="Heading_20_1">
+      <style:paragraph-properties fo:margin-left="2.986cm" fo:margin-right="3.002cm" fo:text-indent="0cm" style:auto-text-indent="false"/>
+      <style:text-properties style:font-name="Calibri" fo:font-size="16pt" style:font-size-asian="16pt" style:font-name-complex="Calibri2" style:font-size-complex="16pt"/>
+    </style:style>
+    <style:style style:name="P43" style:family="paragraph" style:parent-style-name="Heading_20_1">
+      <style:paragraph-properties fo:margin-left="2.986cm" fo:margin-right="3.002cm" fo:text-indent="0cm" style:auto-text-indent="false"/>
+      <style:text-properties style:font-name="Calibri" fo:font-size="16pt" fo:language="ru" fo:country="RU" style:font-size-asian="16pt" style:font-name-complex="Calibri2" style:font-size-complex="16pt"/>
+    </style:style>
+    <style:style style:name="P44" style:family="paragraph" style:parent-style-name="Text_20_body">
+      <style:paragraph-properties fo:margin-left="0cm" fo:margin-right="0.194cm" fo:margin-top="0cm" fo:margin-bottom="0cm" fo:line-height="100%" fo:text-align="justify" style:justify-single-word="false" fo:text-indent="0cm" style:auto-text-indent="false"/>
+      <style:text-properties fo:language="ru" fo:country="RU"/>
+    </style:style>
+    <style:style style:name="P45" style:family="paragraph" style:parent-style-name="Text_20_body">
+      <style:paragraph-properties fo:margin-left="0cm" fo:margin-right="0.194cm" fo:margin-top="0cm" fo:margin-bottom="0cm" fo:line-height="100%" fo:text-align="justify" style:justify-single-word="false" fo:text-indent="0cm" style:auto-text-indent="false"/>
+      <style:text-properties fo:language="en" fo:country="US"/>
+    </style:style>
+    <style:style style:name="P46" style:family="paragraph" style:parent-style-name="Text_20_body">
       <style:paragraph-properties fo:margin-left="0.18cm" fo:margin-right="0.194cm" fo:text-align="justify" style:justify-single-word="false" fo:text-indent="0cm" style:auto-text-indent="false"/>
       <style:text-properties style:font-name="Calibri" fo:font-size="16pt" fo:language="ru" fo:country="RU" style:font-size-asian="16pt" style:font-name-complex="Calibri2" style:font-size-complex="16pt"/>
     </style:style>
-    <style:style style:name="P36" style:family="paragraph" style:parent-style-name="List_20_Paragraph" style:list-style-name="WWNum1">
-      <style:paragraph-properties fo:margin-left="0.25cm" fo:margin-right="0cm" fo:text-indent="0cm" style:auto-text-indent="false" style:text-autospace="none"/>
-      <style:text-properties fo:color="#000000" style:font-name="Calibri" fo:font-size="16pt" fo:language="uk" fo:country="UA" fo:font-style="normal" style:text-underline-style="none" fo:font-weight="normal" style:font-name-asian="Consolas" style:font-size-asian="16pt" style:font-style-asian="normal" style:font-weight-asian="normal" style:font-name-complex="Calibri2" style:font-size-complex="16pt" style:font-style-complex="normal" style:font-weight-complex="normal"/>
-    </style:style>
-    <style:style style:name="P37" style:family="paragraph" style:parent-style-name="Text_20_body">
-      <style:paragraph-properties fo:margin-left="0.09cm" fo:margin-right="0.101cm" fo:text-align="center" style:justify-single-word="false" fo:text-indent="0cm" style:auto-text-indent="false"/>
-      <style:text-properties style:font-name="Calibri" fo:font-size="16pt" style:font-size-asian="16pt" style:font-name-complex="Calibri2" style:font-size-complex="16pt"/>
-    </style:style>
-    <style:style style:name="P38" style:family="paragraph" style:parent-style-name="Text_20_body">
-      <style:paragraph-properties fo:margin-left="0cm" fo:margin-right="-0.051cm" fo:line-height="200%" fo:text-align="center" style:justify-single-word="false" fo:text-indent="0cm" style:auto-text-indent="false"/>
-      <style:text-properties style:font-name="Calibri" fo:font-size="16pt" style:font-size-asian="16pt" style:font-name-complex="Calibri2" style:font-size-complex="16pt"/>
-    </style:style>
-    <style:style style:name="P39" style:family="paragraph" style:parent-style-name="Text_20_body">
-      <style:paragraph-properties fo:margin-top="0.159cm" fo:margin-bottom="0cm" fo:line-height="0.473cm">
-        <style:tab-stops>
-          <style:tab-stop style:position="4.069cm"/>
-          <style:tab-stop style:position="11.788cm"/>
-        </style:tab-stops>
-      </style:paragraph-properties>
-      <style:text-properties style:font-name="Calibri" fo:font-size="16pt" style:font-size-asian="16pt" style:font-name-complex="Calibri2" style:font-size-complex="16pt"/>
-    </style:style>
-    <style:style style:name="P40" style:family="paragraph" style:parent-style-name="Text_20_body">
-      <style:paragraph-properties fo:margin-left="0cm" fo:margin-right="0cm" fo:text-align="center" style:justify-single-word="false" fo:text-indent="0cm" style:auto-text-indent="false">
-        <style:tab-stops>
-          <style:tab-stop style:position="2.182cm"/>
-        </style:tab-stops>
-      </style:paragraph-properties>
-      <style:text-properties style:font-name="Calibri" fo:font-size="16pt" style:font-size-asian="16pt" style:font-name-complex="Calibri2" style:font-size-complex="16pt"/>
-    </style:style>
-    <style:style style:name="P41" style:family="paragraph" style:parent-style-name="Text_20_body">
-      <style:paragraph-properties fo:margin-left="0.18cm" fo:margin-right="0.194cm" fo:text-align="justify" style:justify-single-word="false" fo:text-indent="0cm" style:auto-text-indent="false"/>
-      <style:text-properties style:font-name="Calibri" fo:font-size="16pt" style:font-size-asian="16pt" style:font-name-complex="Calibri2" style:font-size-complex="16pt"/>
-    </style:style>
-    <style:style style:name="P42" style:family="paragraph" style:parent-style-name="Text_20_body">
-      <style:paragraph-properties fo:margin-left="0.18cm" fo:margin-right="0.194cm" fo:text-align="justify" style:justify-single-word="false" fo:text-indent="0cm" style:auto-text-indent="false"/>
-      <style:text-properties style:font-name="Calibri" fo:font-size="16pt" fo:language="ru" fo:country="RU" style:font-size-asian="16pt" style:font-name-complex="Calibri2" style:font-size-complex="16pt"/>
-    </style:style>
-    <style:style style:name="P43" style:family="paragraph" style:parent-style-name="Text_20_body">
-      <style:paragraph-properties fo:margin-left="0.18cm" fo:margin-right="0.194cm" fo:text-align="justify" style:justify-single-word="false" fo:text-indent="0cm" style:auto-text-indent="false"/>
-      <style:text-properties style:font-name="Calibri" fo:font-size="16pt" fo:language="uk" fo:country="UA" fo:font-weight="bold" style:font-size-asian="16pt" style:font-weight-asian="bold" style:font-name-complex="Calibri2" style:font-size-complex="16pt" style:font-weight-complex="bold"/>
-    </style:style>
-    <style:style style:name="P44" style:family="paragraph" style:parent-style-name="Text_20_body">
-      <style:paragraph-properties fo:margin-left="0.18cm" fo:margin-right="0.194cm" fo:text-align="justify" style:justify-single-word="false" fo:text-indent="0cm" style:auto-text-indent="false"/>
-      <style:text-properties style:font-name="Calibri" fo:font-size="12pt" fo:language="uk" fo:country="UA" fo:font-style="italic" fo:font-weight="normal" style:font-size-asian="12pt" style:font-style-asian="italic" style:font-weight-asian="normal" style:font-name-complex="Calibri2" style:font-size-complex="12pt" style:font-style-complex="italic" style:font-weight-complex="normal"/>
-    </style:style>
-    <style:style style:name="P45" style:family="paragraph" style:parent-style-name="Text_20_body">
+    <style:style style:name="P47" style:family="paragraph" style:parent-style-name="Text_20_body">
       <style:paragraph-properties fo:margin-left="0.18cm" fo:margin-right="0.194cm" fo:text-align="justify" style:justify-single-word="false" fo:text-indent="0cm" style:auto-text-indent="false"/>
       <style:text-properties style:font-name="Calibri" fo:font-size="14pt" fo:language="uk" fo:country="UA" fo:font-style="normal" fo:font-weight="bold" style:font-size-asian="14pt" style:font-style-asian="normal" style:font-weight-asian="bold" style:font-name-complex="Calibri2" style:font-size-complex="14pt" style:font-style-complex="normal" style:font-weight-complex="bold"/>
     </style:style>
-    <style:style style:name="P46" style:family="paragraph" style:parent-style-name="Text_20_body">
+    <style:style style:name="P48" style:family="paragraph" style:parent-style-name="Text_20_body">
       <style:paragraph-properties fo:margin-left="0.18cm" fo:margin-right="0.194cm" fo:text-align="justify" style:justify-single-word="false" fo:text-indent="0cm" style:auto-text-indent="false"/>
-      <style:text-properties style:font-name="Calibri" fo:font-size="14pt" fo:language="uk" fo:country="UA" fo:font-style="normal" style:text-underline-style="none" fo:font-weight="bold" style:font-size-asian="14pt" style:font-style-asian="normal" style:font-weight-asian="bold" style:font-name-complex="Calibri2" style:font-size-complex="14pt" style:font-style-complex="normal" style:font-weight-complex="bold"/>
-    </style:style>
-    <style:style style:name="P47" style:family="paragraph" style:parent-style-name="Text_20_body">
-      <style:paragraph-properties fo:margin-left="0cm" fo:margin-right="0.194cm" fo:margin-top="0cm" fo:margin-bottom="0cm" fo:line-height="100%" fo:text-align="justify" style:justify-single-word="false" fo:text-indent="0cm" style:auto-text-indent="false"/>
-    </style:style>
-    <style:style style:name="P48" style:family="paragraph" style:parent-style-name="Text_20_body">
-      <style:paragraph-properties fo:margin-left="0cm" fo:margin-right="0.194cm" fo:margin-top="0cm" fo:margin-bottom="0cm" fo:line-height="100%" fo:text-align="justify" style:justify-single-word="false" fo:text-indent="0cm" style:auto-text-indent="false"/>
-      <style:text-properties fo:language="uk" fo:country="UA"/>
-    </style:style>
-    <style:style style:name="P49" style:family="paragraph" style:parent-style-name="Text_20_body">
-      <style:paragraph-properties fo:margin-left="0cm" fo:margin-right="0.194cm" fo:margin-top="0cm" fo:margin-bottom="0cm" fo:line-height="100%" fo:text-align="justify" style:justify-single-word="false" fo:text-indent="0cm" style:auto-text-indent="false"/>
-      <style:text-properties fo:language="en" fo:country="US"/>
     </style:style>
     <style:style style:name="T1" style:family="text">
       <style:text-properties fo:font-size="16pt" style:font-size-asian="16pt" style:font-name-complex="Calibri2" style:font-size-complex="16pt"/>
@@ -350,184 +341,139 @@
       <style:text-properties fo:font-size="16pt" fo:letter-spacing="-0.005cm" fo:language="uk" fo:country="UA" style:font-size-asian="16pt" style:font-name-complex="Calibri2" style:font-size-complex="16pt"/>
     </style:style>
     <style:style style:name="T14" style:family="text">
-      <style:text-properties fo:font-size="16pt" fo:language="en" fo:country="US" fo:font-weight="bold" style:font-size-asian="16pt" style:font-weight-asian="bold" style:font-name-complex="Calibri2" style:font-size-complex="16pt"/>
+      <style:text-properties style:font-name="Calibri" fo:font-size="16pt" style:font-size-asian="16pt" style:font-name-complex="Calibri2" style:font-size-complex="16pt"/>
     </style:style>
     <style:style style:name="T15" style:family="text">
-      <style:text-properties style:font-name="Calibri" fo:font-size="16pt" style:font-size-asian="16pt" style:font-name-complex="Calibri2" style:font-size-complex="16pt"/>
+      <style:text-properties style:font-name="Calibri" fo:font-size="16pt" fo:letter-spacing="-0.004cm" style:font-size-asian="16pt" style:font-name-complex="Calibri2" style:font-size-complex="16pt"/>
     </style:style>
     <style:style style:name="T16" style:family="text">
-      <style:text-properties style:font-name="Calibri" fo:font-size="16pt" fo:letter-spacing="-0.004cm" style:font-size-asian="16pt" style:font-name-complex="Calibri2" style:font-size-complex="16pt"/>
+      <style:text-properties style:font-name="Calibri" fo:font-size="16pt" fo:letter-spacing="-0.009cm" style:font-size-asian="16pt" style:font-name-complex="Calibri2" style:font-size-complex="16pt"/>
     </style:style>
     <style:style style:name="T17" style:family="text">
-      <style:text-properties style:font-name="Calibri" fo:font-size="16pt" fo:letter-spacing="-0.009cm" style:font-size-asian="16pt" style:font-name-complex="Calibri2" style:font-size-complex="16pt"/>
+      <style:text-properties style:font-name="Calibri" fo:font-size="16pt" fo:letter-spacing="-0.005cm" style:font-size-asian="16pt" style:font-name-complex="Calibri2" style:font-size-complex="16pt"/>
     </style:style>
     <style:style style:name="T18" style:family="text">
-      <style:text-properties style:font-name="Calibri" fo:font-size="16pt" fo:letter-spacing="-0.005cm" style:font-size-asian="16pt" style:font-name-complex="Calibri2" style:font-size-complex="16pt"/>
+      <style:text-properties style:font-name="Calibri" fo:font-size="16pt" fo:letter-spacing="-0.005cm" fo:font-weight="bold" style:font-size-asian="16pt" style:font-weight-asian="bold" style:font-name-complex="Calibri2" style:font-size-complex="16pt"/>
     </style:style>
     <style:style style:name="T19" style:family="text">
-      <style:text-properties style:font-name="Calibri" fo:font-size="16pt" fo:letter-spacing="-0.005cm" fo:font-weight="bold" style:font-size-asian="16pt" style:font-weight-asian="bold" style:font-name-complex="Calibri2" style:font-size-complex="16pt"/>
+      <style:text-properties style:font-name="Calibri" fo:font-size="16pt" fo:letter-spacing="-0.118cm" style:font-size-asian="16pt" style:font-name-complex="Calibri2" style:font-size-complex="16pt"/>
     </style:style>
     <style:style style:name="T20" style:family="text">
-      <style:text-properties style:font-name="Calibri" fo:font-size="16pt" fo:letter-spacing="-0.118cm" style:font-size-asian="16pt" style:font-name-complex="Calibri2" style:font-size-complex="16pt"/>
+      <style:text-properties style:font-name="Calibri" fo:font-size="16pt" fo:letter-spacing="-0.002cm" style:font-size-asian="16pt" style:font-name-complex="Calibri2" style:font-size-complex="16pt"/>
     </style:style>
     <style:style style:name="T21" style:family="text">
-      <style:text-properties style:font-name="Calibri" fo:font-size="16pt" fo:letter-spacing="-0.002cm" style:font-size-asian="16pt" style:font-name-complex="Calibri2" style:font-size-complex="16pt"/>
+      <style:text-properties style:font-name="Calibri" fo:font-size="16pt" fo:letter-spacing="0.099cm" style:font-size-asian="16pt" style:font-name-complex="Calibri2" style:font-size-complex="16pt"/>
     </style:style>
     <style:style style:name="T22" style:family="text">
-      <style:text-properties style:font-name="Calibri" fo:font-size="16pt" fo:letter-spacing="0.099cm" style:font-size-asian="16pt" style:font-name-complex="Calibri2" style:font-size-complex="16pt"/>
+      <style:text-properties style:font-name="Calibri" fo:font-size="16pt" fo:letter-spacing="0.002cm" style:font-size-asian="16pt" style:font-name-complex="Calibri2" style:font-size-complex="16pt"/>
     </style:style>
     <style:style style:name="T23" style:family="text">
-      <style:text-properties style:font-name="Calibri" fo:font-size="16pt" fo:letter-spacing="0.002cm" style:font-size-asian="16pt" style:font-name-complex="Calibri2" style:font-size-complex="16pt"/>
+      <style:text-properties style:font-name="Calibri" fo:font-size="16pt" fo:letter-spacing="0.002cm" fo:language="uk" fo:country="UA" fo:font-weight="bold" style:font-size-asian="16pt" style:font-weight-asian="bold" style:font-name-complex="Calibri2" style:font-size-complex="16pt"/>
     </style:style>
     <style:style style:name="T24" style:family="text">
-      <style:text-properties style:font-name="Calibri" fo:font-size="16pt" fo:letter-spacing="0.002cm" fo:language="uk" fo:country="UA" fo:font-weight="bold" style:font-size-asian="16pt" style:font-weight-asian="bold" style:font-name-complex="Calibri2" style:font-size-complex="16pt"/>
+      <style:text-properties style:font-name="Calibri" fo:font-size="16pt" fo:letter-spacing="0.002cm" fo:language="uk" fo:country="UA" fo:font-weight="normal" style:font-size-asian="16pt" style:font-weight-asian="normal" style:font-name-complex="Calibri2" style:font-size-complex="16pt" style:font-weight-complex="normal"/>
     </style:style>
     <style:style style:name="T25" style:family="text">
-      <style:text-properties style:font-name="Calibri" fo:font-size="16pt" fo:letter-spacing="0.002cm" fo:language="uk" fo:country="UA" fo:font-weight="normal" style:font-size-asian="16pt" style:font-weight-asian="normal" style:font-name-complex="Calibri2" style:font-size-complex="16pt" style:font-weight-complex="normal"/>
+      <style:text-properties style:font-name="Calibri" fo:font-size="16pt" fo:language="ru" fo:country="RU" style:font-size-asian="16pt" style:font-name-complex="Calibri2" style:font-size-complex="16pt"/>
     </style:style>
     <style:style style:name="T26" style:family="text">
-      <style:text-properties style:font-name="Calibri" fo:font-size="16pt" fo:language="ru" fo:country="RU" style:font-size-asian="16pt" style:font-name-complex="Calibri2" style:font-size-complex="16pt"/>
+      <style:text-properties style:font-name="Calibri" fo:font-size="16pt" fo:language="ru" fo:country="RU" fo:font-weight="bold" style:font-size-asian="16pt" style:font-weight-asian="bold" style:font-name-complex="Calibri2" style:font-size-complex="16pt" style:font-weight-complex="bold"/>
     </style:style>
     <style:style style:name="T27" style:family="text">
-      <style:text-properties style:font-name="Calibri" fo:font-size="16pt" fo:language="ru" fo:country="RU" fo:font-weight="bold" style:font-size-asian="16pt" style:font-weight-asian="bold" style:font-name-complex="Calibri2" style:font-size-complex="16pt" style:font-weight-complex="bold"/>
+      <style:text-properties style:font-name="Calibri" fo:font-size="16pt" fo:letter-spacing="0.097cm" style:font-size-asian="16pt" style:font-name-complex="Calibri2" style:font-size-complex="16pt"/>
     </style:style>
     <style:style style:name="T28" style:family="text">
-      <style:text-properties style:font-name="Calibri" fo:font-size="16pt" fo:letter-spacing="0.097cm" style:font-size-asian="16pt" style:font-name-complex="Calibri2" style:font-size-complex="16pt"/>
+      <style:text-properties style:font-name="Calibri" fo:font-size="16pt" style:text-underline-style="solid" style:text-underline-width="auto" style:text-underline-color="font-color" style:font-size-asian="16pt" style:font-name-complex="Calibri2" style:font-size-complex="16pt"/>
     </style:style>
     <style:style style:name="T29" style:family="text">
-      <style:text-properties style:font-name="Calibri" fo:font-size="16pt" style:text-underline-style="solid" style:text-underline-width="auto" style:text-underline-color="font-color" style:font-size-asian="16pt" style:font-name-complex="Calibri2" style:font-size-complex="16pt"/>
+      <style:text-properties style:font-name="Calibri" fo:font-size="16pt" fo:font-weight="bold" style:font-size-asian="16pt" style:font-weight-asian="bold" style:font-name-complex="Calibri2" style:font-size-complex="16pt"/>
     </style:style>
     <style:style style:name="T30" style:family="text">
-      <style:text-properties style:font-name="Calibri" fo:font-size="16pt" fo:font-weight="bold" style:font-size-asian="16pt" style:font-weight-asian="bold" style:font-name-complex="Calibri2" style:font-size-complex="16pt"/>
+      <style:text-properties style:font-name="Calibri" fo:font-size="16pt" fo:language="uk" fo:country="UA" style:text-underline-style="solid" style:text-underline-width="auto" style:text-underline-color="font-color" style:font-size-asian="16pt" style:font-name-complex="Calibri2" style:font-size-complex="16pt"/>
     </style:style>
     <style:style style:name="T31" style:family="text">
-      <style:text-properties style:font-name="Calibri" fo:font-size="16pt" fo:language="uk" fo:country="UA" style:text-underline-style="solid" style:text-underline-width="auto" style:text-underline-color="font-color" style:font-size-asian="16pt" style:font-name-complex="Calibri2" style:font-size-complex="16pt"/>
+      <style:text-properties style:font-name="Calibri" fo:font-size="16pt" fo:language="uk" fo:country="UA" style:font-size-asian="16pt" style:font-name-complex="Calibri2" style:font-size-complex="16pt"/>
     </style:style>
     <style:style style:name="T32" style:family="text">
-      <style:text-properties style:font-name="Calibri" fo:font-size="16pt" fo:language="uk" fo:country="UA" style:font-size-asian="16pt" style:font-name-complex="Calibri2" style:font-size-complex="16pt"/>
+      <style:text-properties style:font-name="Calibri" fo:font-size="16pt" fo:language="uk" fo:country="UA" fo:font-weight="bold" style:font-size-asian="16pt" style:font-weight-asian="bold" style:font-name-complex="Calibri2" style:font-size-complex="16pt"/>
     </style:style>
     <style:style style:name="T33" style:family="text">
-      <style:text-properties style:font-name="Calibri" fo:font-size="16pt" fo:language="uk" fo:country="UA" fo:font-weight="bold" style:font-size-asian="16pt" style:font-weight-asian="bold" style:font-name-complex="Calibri2" style:font-size-complex="16pt"/>
+      <style:text-properties style:font-name="Calibri" fo:font-size="16pt" fo:language="uk" fo:country="UA" fo:font-weight="bold" style:font-size-asian="16pt" style:font-weight-asian="bold" style:font-name-complex="Calibri2" style:font-size-complex="16pt" style:font-weight-complex="bold"/>
     </style:style>
     <style:style style:name="T34" style:family="text">
-      <style:text-properties style:font-name="Calibri" fo:font-size="16pt" fo:language="uk" fo:country="UA" fo:font-weight="bold" style:font-size-asian="16pt" style:font-weight-asian="bold" style:font-name-complex="Calibri2" style:font-size-complex="16pt" style:font-weight-complex="bold"/>
+      <style:text-properties style:font-name="Calibri" fo:font-size="16pt" fo:language="uk" fo:country="UA" fo:font-weight="normal" style:font-size-asian="16pt" style:font-weight-asian="normal" style:font-name-complex="Calibri2" style:font-size-complex="16pt" style:font-weight-complex="normal"/>
     </style:style>
     <style:style style:name="T35" style:family="text">
-      <style:text-properties style:font-name="Calibri" fo:font-size="16pt" fo:language="uk" fo:country="UA" fo:font-style="normal" style:text-underline-style="none" fo:font-weight="bold" style:font-size-asian="16pt" style:font-style-asian="normal" style:font-weight-asian="bold" style:font-name-complex="Calibri2" style:font-size-complex="16pt" style:font-style-complex="normal" style:font-weight-complex="normal"/>
+      <style:text-properties style:font-name="Calibri" fo:font-size="16pt" fo:letter-spacing="-0.101cm" style:font-size-asian="16pt" style:font-name-complex="Calibri2" style:font-size-complex="16pt"/>
     </style:style>
     <style:style style:name="T36" style:family="text">
-      <style:text-properties style:font-name="Calibri" fo:font-size="16pt" fo:language="uk" fo:country="UA" fo:font-weight="normal" style:font-size-asian="16pt" style:font-weight-asian="normal" style:font-name-complex="Calibri2" style:font-size-complex="16pt" style:font-weight-complex="normal"/>
+      <style:text-properties style:font-name="Calibri" fo:font-size="16pt" fo:letter-spacing="-0.101cm" fo:language="uk" fo:country="UA" fo:font-weight="normal" style:font-size-asian="16pt" style:font-weight-asian="normal" style:font-name-complex="Calibri2" style:font-size-complex="16pt" style:font-weight-complex="normal"/>
     </style:style>
     <style:style style:name="T37" style:family="text">
-      <style:text-properties style:font-name="Calibri" fo:font-size="16pt" fo:letter-spacing="-0.101cm" style:font-size-asian="16pt" style:font-name-complex="Calibri2" style:font-size-complex="16pt"/>
+      <style:text-properties style:font-name="Calibri" fo:font-size="16pt" fo:letter-spacing="0.06cm" style:font-size-asian="16pt" style:font-name-complex="Calibri2" style:font-size-complex="16pt"/>
     </style:style>
     <style:style style:name="T38" style:family="text">
-      <style:text-properties style:font-name="Calibri" fo:font-size="16pt" fo:letter-spacing="-0.101cm" fo:language="uk" fo:country="UA" fo:font-weight="normal" style:font-size-asian="16pt" style:font-weight-asian="normal" style:font-name-complex="Calibri2" style:font-size-complex="16pt" style:font-weight-complex="normal"/>
+      <style:text-properties style:font-name="Calibri" fo:font-size="16pt" fo:letter-spacing="0.06cm" fo:language="uk" fo:country="UA" fo:font-weight="normal" style:font-size-asian="16pt" style:font-weight-asian="normal" style:font-name-complex="Calibri2" style:font-size-complex="16pt" style:font-weight-complex="normal"/>
     </style:style>
     <style:style style:name="T39" style:family="text">
-      <style:text-properties style:font-name="Calibri" fo:font-size="16pt" fo:letter-spacing="0.06cm" style:font-size-asian="16pt" style:font-name-complex="Calibri2" style:font-size-complex="16pt"/>
+      <style:text-properties style:font-name="Calibri" fo:font-size="16pt" fo:letter-spacing="0.062cm" style:font-size-asian="16pt" style:font-name-complex="Calibri2" style:font-size-complex="16pt"/>
     </style:style>
     <style:style style:name="T40" style:family="text">
-      <style:text-properties style:font-name="Calibri" fo:font-size="16pt" fo:letter-spacing="0.06cm" fo:language="uk" fo:country="UA" fo:font-weight="normal" style:font-size-asian="16pt" style:font-weight-asian="normal" style:font-name-complex="Calibri2" style:font-size-complex="16pt" style:font-weight-complex="normal"/>
+      <style:text-properties style:font-name="Calibri" fo:font-size="16pt" fo:letter-spacing="0.062cm" fo:language="uk" fo:country="UA" fo:font-weight="normal" style:font-size-asian="16pt" style:font-weight-asian="normal" style:font-name-complex="Calibri2" style:font-size-complex="16pt" style:font-weight-complex="normal"/>
     </style:style>
     <style:style style:name="T41" style:family="text">
-      <style:text-properties style:font-name="Calibri" fo:font-size="16pt" fo:letter-spacing="0.062cm" style:font-size-asian="16pt" style:font-name-complex="Calibri2" style:font-size-complex="16pt"/>
+      <style:text-properties style:font-name="Calibri" fo:font-size="16pt" fo:letter-spacing="0.064cm" style:font-size-asian="16pt" style:font-name-complex="Calibri2" style:font-size-complex="16pt"/>
     </style:style>
     <style:style style:name="T42" style:family="text">
-      <style:text-properties style:font-name="Calibri" fo:font-size="16pt" fo:letter-spacing="0.062cm" fo:language="uk" fo:country="UA" fo:font-weight="normal" style:font-size-asian="16pt" style:font-weight-asian="normal" style:font-name-complex="Calibri2" style:font-size-complex="16pt" style:font-weight-complex="normal"/>
+      <style:text-properties style:font-name="Calibri" fo:font-size="16pt" fo:letter-spacing="0.064cm" fo:language="uk" fo:country="UA" fo:font-weight="normal" style:font-size-asian="16pt" style:font-weight-asian="normal" style:font-name-complex="Calibri2" style:font-size-complex="16pt" style:font-weight-complex="normal"/>
     </style:style>
     <style:style style:name="T43" style:family="text">
-      <style:text-properties style:font-name="Calibri" fo:font-size="16pt" fo:letter-spacing="0.064cm" style:font-size-asian="16pt" style:font-name-complex="Calibri2" style:font-size-complex="16pt"/>
+      <style:text-properties style:font-name="Calibri" fo:font-size="16pt" fo:letter-spacing="0.065cm" style:font-size-asian="16pt" style:font-name-complex="Calibri2" style:font-size-complex="16pt"/>
     </style:style>
     <style:style style:name="T44" style:family="text">
-      <style:text-properties style:font-name="Calibri" fo:font-size="16pt" fo:letter-spacing="0.064cm" fo:language="uk" fo:country="UA" fo:font-weight="normal" style:font-size-asian="16pt" style:font-weight-asian="normal" style:font-name-complex="Calibri2" style:font-size-complex="16pt" style:font-weight-complex="normal"/>
+      <style:text-properties style:font-name="Calibri" fo:font-size="16pt" fo:language="en" fo:country="US" style:font-size-asian="16pt" style:font-name-complex="Calibri2" style:font-size-complex="16pt"/>
     </style:style>
     <style:style style:name="T45" style:family="text">
-      <style:text-properties style:font-name="Calibri" fo:font-size="16pt" fo:letter-spacing="0.065cm" style:font-size-asian="16pt" style:font-name-complex="Calibri2" style:font-size-complex="16pt"/>
+      <style:text-properties style:font-name="Calibri" fo:font-size="16pt" fo:language="en" fo:country="US" fo:font-weight="bold" style:font-size-asian="16pt" style:font-weight-asian="bold" style:font-name-complex="Calibri2" style:font-size-complex="16pt" style:font-weight-complex="bold"/>
     </style:style>
     <style:style style:name="T46" style:family="text">
-      <style:text-properties style:font-name="Calibri" fo:font-size="16pt" fo:language="en" fo:country="US" style:font-size-asian="16pt" style:font-name-complex="Calibri2" style:font-size-complex="16pt"/>
+      <style:text-properties style:font-name="Calibri" style:font-name-complex="Calibri2"/>
     </style:style>
     <style:style style:name="T47" style:family="text">
-      <style:text-properties style:font-name="Calibri" fo:font-size="16pt" fo:language="en" fo:country="US" fo:font-style="normal" style:text-underline-style="none" fo:font-weight="bold" style:font-size-asian="16pt" style:font-style-asian="normal" style:font-weight-asian="bold" style:font-name-complex="Calibri2" style:font-size-complex="16pt" style:font-style-complex="normal" style:font-weight-complex="normal"/>
+      <style:text-properties style:font-name="Calibri" style:text-underline-style="solid" style:text-underline-width="auto" style:text-underline-color="font-color" fo:font-weight="normal" style:font-weight-asian="normal" style:font-name-complex="Calibri2" style:font-weight-complex="normal"/>
     </style:style>
     <style:style style:name="T48" style:family="text">
-      <style:text-properties style:font-name="Calibri" fo:font-size="16pt" fo:language="en" fo:country="US" fo:font-weight="normal" style:font-size-asian="16pt" style:font-weight-asian="normal" style:font-name-complex="Calibri2" style:font-size-complex="16pt" style:font-weight-complex="normal"/>
+      <style:text-properties style:font-name="Calibri" fo:language="en" fo:country="US" style:text-underline-style="solid" style:text-underline-width="auto" style:text-underline-color="font-color" fo:font-weight="normal" style:font-weight-asian="normal" style:font-name-complex="Calibri2" style:font-weight-complex="normal"/>
     </style:style>
     <style:style style:name="T49" style:family="text">
-      <style:text-properties style:font-name="Calibri" fo:font-size="16pt" fo:language="en" fo:country="US" fo:font-weight="bold" style:font-size-asian="16pt" style:font-weight-asian="bold" style:font-name-complex="Calibri2" style:font-size-complex="16pt" style:font-weight-complex="bold"/>
+      <style:text-properties style:font-name="Calibri" fo:language="en" fo:country="US" style:text-underline-style="none" fo:font-weight="normal" style:font-weight-asian="normal" style:font-name-complex="Calibri2" style:font-weight-complex="normal"/>
     </style:style>
     <style:style style:name="T50" style:family="text">
-      <style:text-properties style:font-name="Calibri" style:font-name-complex="Calibri2"/>
+      <style:text-properties style:font-name="Calibri" style:text-underline-style="none" fo:font-weight="normal" style:font-weight-asian="normal" style:font-name-complex="Calibri2" style:font-weight-complex="normal"/>
     </style:style>
     <style:style style:name="T51" style:family="text">
-      <style:text-properties style:font-name="Calibri" style:text-underline-style="solid" style:text-underline-width="auto" style:text-underline-color="font-color" fo:font-weight="normal" style:font-weight-asian="normal" style:font-name-complex="Calibri2" style:font-weight-complex="normal"/>
+      <style:text-properties style:font-name="Calibri" style:text-underline-style="none" style:font-name-complex="Calibri2"/>
     </style:style>
     <style:style style:name="T52" style:family="text">
-      <style:text-properties style:font-name="Calibri" fo:language="en" fo:country="US" style:text-underline-style="solid" style:text-underline-width="auto" style:text-underline-color="font-color" fo:font-weight="normal" style:font-weight-asian="normal" style:font-name-complex="Calibri2" style:font-weight-complex="normal"/>
+      <style:text-properties style:font-name="Calibri" fo:language="ru" fo:country="RU" style:text-underline-style="none" fo:font-weight="normal" style:font-weight-asian="normal" style:font-name-complex="Calibri2" style:font-weight-complex="normal"/>
     </style:style>
     <style:style style:name="T53" style:family="text">
-      <style:text-properties style:font-name="Calibri" fo:language="en" fo:country="US" style:text-underline-style="none" fo:font-weight="normal" style:font-weight-asian="normal" style:font-name-complex="Calibri2" style:font-weight-complex="normal"/>
+      <style:text-properties style:font-name="Calibri" fo:font-size="12pt" fo:font-style="italic" style:text-underline-style="none" fo:font-weight="normal" style:font-size-asian="12pt" style:font-style-asian="italic" style:font-weight-asian="normal" style:font-name-complex="Calibri2" style:font-size-complex="12pt" style:font-style-complex="italic" style:font-weight-complex="normal"/>
     </style:style>
     <style:style style:name="T54" style:family="text">
-      <style:text-properties style:font-name="Calibri" style:text-underline-style="none" fo:font-weight="normal" style:font-weight-asian="normal" style:font-name-complex="Calibri2" style:font-weight-complex="normal"/>
+      <style:text-properties fo:language="uk" fo:country="UA"/>
     </style:style>
     <style:style style:name="T55" style:family="text">
-      <style:text-properties style:font-name="Calibri" style:text-underline-style="none" style:font-name-complex="Calibri2"/>
+      <style:text-properties fo:language="en" fo:country="US"/>
     </style:style>
     <style:style style:name="T56" style:family="text">
-      <style:text-properties style:font-name="Calibri" fo:language="ru" fo:country="RU" style:text-underline-style="none" fo:font-weight="normal" style:font-weight-asian="normal" style:font-name-complex="Calibri2" style:font-weight-complex="normal"/>
+      <style:text-properties fo:language="en" fo:country="US" fo:font-weight="normal" style:font-weight-asian="normal" style:font-weight-complex="normal"/>
     </style:style>
     <style:style style:name="T57" style:family="text">
-      <style:text-properties style:font-name="Calibri" fo:font-size="12pt" fo:font-style="italic" style:text-underline-style="none" fo:font-weight="normal" style:font-size-asian="12pt" style:font-style-asian="italic" style:font-weight-asian="normal" style:font-name-complex="Calibri2" style:font-size-complex="12pt" style:font-style-complex="italic" style:font-weight-complex="normal"/>
+      <style:text-properties fo:language="ru" fo:country="RU"/>
     </style:style>
     <style:style style:name="T58" style:family="text">
-      <style:text-properties fo:color="#808080" style:font-name="Consolas" style:text-underline-style="none" style:font-name-asian="Consolas" style:font-name-complex="Consolas" style:font-weight-complex="normal"/>
-    </style:style>
-    <style:style style:name="T59" style:family="text">
-      <style:text-properties fo:color="#808080" style:font-name="Consolas" style:font-name-asian="Consolas" style:font-name-complex="Consolas"/>
-    </style:style>
-    <style:style style:name="T60" style:family="text">
-      <style:text-properties fo:color="#000000" style:font-name="Consolas" style:font-name-asian="Consolas" style:font-name-complex="Consolas"/>
-    </style:style>
-    <style:style style:name="T61" style:family="text">
-      <style:text-properties fo:color="#000000" style:font-name="Consolas" fo:language="uk" fo:country="UA" fo:font-style="normal" style:text-underline-style="none" fo:font-weight="bold" style:font-name-asian="Consolas" style:font-style-asian="normal" style:font-weight-asian="bold" style:font-name-complex="Consolas" style:font-style-complex="normal" style:font-weight-complex="normal"/>
-    </style:style>
-    <style:style style:name="T62" style:family="text">
-      <style:text-properties fo:color="#000000" style:font-name="Consolas" style:text-underline-style="none" style:font-name-asian="Consolas" style:font-name-complex="Consolas" style:font-weight-complex="normal"/>
-    </style:style>
-    <style:style style:name="T63" style:family="text">
-      <style:text-properties fo:color="#a31515" style:font-name="Consolas" style:text-underline-style="none" style:font-name-asian="Consolas" style:font-name-complex="Consolas" style:font-weight-complex="normal"/>
-    </style:style>
-    <style:style style:name="T64" style:family="text">
-      <style:text-properties fo:color="#a31515" style:font-name="Consolas" style:font-name-asian="Consolas" style:font-name-complex="Consolas"/>
-    </style:style>
-    <style:style style:name="T65" style:family="text">
-      <style:text-properties fo:color="#0000ff" style:font-name="Consolas" fo:language="uk" fo:country="UA" fo:font-style="normal" style:text-underline-style="none" fo:font-weight="bold" style:font-name-asian="Consolas" style:font-style-asian="normal" style:font-weight-asian="bold" style:font-name-complex="Consolas" style:font-style-complex="normal" style:font-weight-complex="normal"/>
-    </style:style>
-    <style:style style:name="T66" style:family="text">
-      <style:text-properties fo:color="#0000ff" style:font-name="Consolas" style:font-name-asian="Consolas" style:font-name-complex="Consolas"/>
-    </style:style>
-    <style:style style:name="T67" style:family="text">
-      <style:text-properties fo:color="#008080" style:font-name="Consolas" style:font-name-asian="Consolas" style:font-name-complex="Consolas"/>
-    </style:style>
-    <style:style style:name="T68" style:family="text">
-      <style:text-properties fo:color="#6f008a" style:font-name="Consolas" fo:language="uk" fo:country="UA" fo:font-style="normal" style:text-underline-style="none" fo:font-weight="bold" style:font-name-asian="Consolas" style:font-style-asian="normal" style:font-weight-asian="bold" style:font-name-complex="Consolas" style:font-style-complex="normal" style:font-weight-complex="normal"/>
-    </style:style>
-    <style:style style:name="T69" style:family="text">
-      <style:text-properties fo:color="#6f008a" style:font-name="Consolas" style:font-name-asian="Consolas" style:font-name-complex="Consolas"/>
-    </style:style>
-    <style:style style:name="T70" style:family="text">
-      <style:text-properties fo:color="#2b91af" style:font-name="Consolas" style:font-name-asian="Consolas" style:font-name-complex="Consolas"/>
-    </style:style>
-    <style:style style:name="T71" style:family="text">
-      <style:text-properties fo:language="uk" fo:country="UA"/>
-    </style:style>
-    <style:style style:name="T72" style:family="text">
-      <style:text-properties fo:language="en" fo:country="US"/>
-    </style:style>
-    <style:style style:name="T73" style:family="text">
-      <style:text-properties fo:language="ru" fo:country="RU"/>
+      <style:text-properties fo:font-weight="normal" style:font-weight-asian="normal" style:font-weight-complex="normal"/>
     </style:style>
     <style:style style:name="fr1" style:family="graphic" style:parent-style-name="Graphics">
       <style:graphic-properties style:vertical-pos="from-top" style:vertical-rel="paragraph" style:horizontal-pos="from-left" style:horizontal-rel="paragraph" style:mirror="none" fo:clip="rect(0cm, 0cm, 0cm, 0cm)" draw:luminance="0%" draw:contrast="0%" draw:red="0%" draw:green="0%" draw:blue="0%" draw:gamma="100%" draw:color-inversion="false" draw:image-opacity="100%" draw:color-mode="standard"/>
@@ -544,23 +490,23 @@
         <text:sequence-decl text:display-outline-level="0" text:name="Text"/>
         <text:sequence-decl text:display-outline-level="0" text:name="Drawing"/>
       </text:sequence-decls>
-      <text:p text:style-name="P28">
+      <text:p text:style-name="P37">
         <text:span text:style-name="T4">Додаток</text:span>
         <text:span text:style-name="T5"> </text:span>
         <text:span text:style-name="T4">1</text:span>
       </text:p>
-      <text:h text:style-name="P23" text:outline-level="1">
-        <text:span text:style-name="T15">Міністерство</text:span>
+      <text:h text:style-name="P40" text:outline-level="1">
+        <text:span text:style-name="T14">Міністерство</text:span>
+        <text:span text:style-name="T15"> </text:span>
+        <text:span text:style-name="T14">освіти</text:span>
         <text:span text:style-name="T16"> </text:span>
-        <text:span text:style-name="T15">освіти</text:span>
+        <text:span text:style-name="T14">і</text:span>
+        <text:span text:style-name="T15"> </text:span>
+        <text:span text:style-name="T14">науки</text:span>
         <text:span text:style-name="T17"> </text:span>
-        <text:span text:style-name="T15">і</text:span>
-        <text:span text:style-name="T16"> </text:span>
-        <text:span text:style-name="T15">науки</text:span>
-        <text:span text:style-name="T18"> </text:span>
-        <text:span text:style-name="T15">України</text:span>
+        <text:span text:style-name="T14">України</text:span>
       </text:h>
-      <text:p text:style-name="P7">
+      <text:p text:style-name="P6">
         <text:span text:style-name="T7">Національний</text:span>
         <text:span text:style-name="T9"> </text:span>
         <text:span text:style-name="T7">технічний</text:span>
@@ -574,7 +520,7 @@
         <text:span text:style-name="T7">політехнічний</text:span>
         <text:span text:style-name="T11"> </text:span>
       </text:p>
-      <text:p text:style-name="P7">
+      <text:p text:style-name="P6">
         <text:span text:style-name="T7">інститут</text:span>
         <text:span text:style-name="T6"> </text:span>
         <text:span text:style-name="T7">імені</text:span>
@@ -583,188 +529,188 @@
         <text:span text:style-name="T13"> </text:span>
         <text:span text:style-name="T7">Сікорського"</text:span>
       </text:p>
-      <text:h text:style-name="P25" text:outline-level="1">Факультет інформатики та обчислювальної техніки</text:h>
-      <text:h text:style-name="P26" text:outline-level="1"/>
-      <text:h text:style-name="P24" text:outline-level="1">
-        <text:span text:style-name="T20">
+      <text:h text:style-name="P42" text:outline-level="1">Факультет інформатики та обчислювальної техніки</text:h>
+      <text:h text:style-name="P43" text:outline-level="1"/>
+      <text:h text:style-name="P41" text:outline-level="1">
+        <text:span text:style-name="T19">
           <text:s/>
         </text:span>
-        <text:span text:style-name="T15">Кафедра</text:span>
-        <text:span text:style-name="T16"> </text:span>
-        <text:span text:style-name="T15">інформатики та</text:span>
-        <text:span text:style-name="T16"> </text:span>
-        <text:span text:style-name="T15">програмної інженерії</text:span>
+        <text:span text:style-name="T14">Кафедра</text:span>
+        <text:span text:style-name="T15"> </text:span>
+        <text:span text:style-name="T14">інформатики та</text:span>
+        <text:span text:style-name="T15"> </text:span>
+        <text:span text:style-name="T14">програмної інженерії</text:span>
       </text:h>
-      <text:p text:style-name="P11"/>
-      <text:p text:style-name="P14"/>
-      <text:p text:style-name="P37">Звіт</text:p>
-      <text:p text:style-name="P11"/>
-      <text:p text:style-name="P1">
-        <text:span text:style-name="T15">з</text:span>
+      <text:p text:style-name="P12"/>
+      <text:p text:style-name="P15"/>
+      <text:p text:style-name="P5">Звіт</text:p>
+      <text:p text:style-name="P12"/>
+      <text:p text:style-name="P2">
+        <text:span text:style-name="T14">з</text:span>
+        <text:span text:style-name="T20"> </text:span>
+        <text:span text:style-name="T14">лабораторної</text:span>
+        <text:span text:style-name="T20"> </text:span>
+        <text:span text:style-name="T14">роботи</text:span>
         <text:span text:style-name="T21"> </text:span>
-        <text:span text:style-name="T15">лабораторної</text:span>
-        <text:span text:style-name="T21"> </text:span>
-        <text:span text:style-name="T15">роботи</text:span>
+        <text:span text:style-name="T14">№</text:span>
+        <text:span text:style-name="T15"> </text:span>
+        <text:span text:style-name="T14">1 з</text:span>
         <text:span text:style-name="T22"> </text:span>
-        <text:span text:style-name="T15">№</text:span>
-        <text:span text:style-name="T16"> </text:span>
-        <text:span text:style-name="T15">1 з</text:span>
-        <text:span text:style-name="T23"> </text:span>
-        <text:span text:style-name="T15">дисципліни</text:span>
+        <text:span text:style-name="T14">дисципліни</text:span>
+      </text:p>
+      <text:p text:style-name="P3">
+        <text:span text:style-name="T14">«Алгоритми</text:span>
+        <text:span text:style-name="T20"> </text:span>
+        <text:span text:style-name="T14">та</text:span>
+        <text:span text:style-name="T20"> </text:span>
+        <text:span text:style-name="T14">структури</text:span>
+        <text:span text:style-name="T20"> </text:span>
+        <text:span text:style-name="T14">даних-1.</text:span>
       </text:p>
       <text:p text:style-name="P2">
-        <text:span text:style-name="T15">«Алгоритми</text:span>
-        <text:span text:style-name="T21"> </text:span>
-        <text:span text:style-name="T15">та</text:span>
-        <text:span text:style-name="T21"> </text:span>
-        <text:span text:style-name="T15">структури</text:span>
-        <text:span text:style-name="T21"> </text:span>
-        <text:span text:style-name="T15">даних-1.</text:span>
-      </text:p>
-      <text:p text:style-name="P1">
-        <text:span text:style-name="T15">Основи</text:span>
-        <text:span text:style-name="T18"> </text:span>
-        <text:span text:style-name="T15">алгоритмізації»</text:span>
-      </text:p>
-      <text:p text:style-name="P15"/>
-      <text:p text:style-name="P38">«Дослідження лінійних алгоритмів»</text:p>
-      <text:p text:style-name="P16">
-        <text:span text:style-name="T15">Варіант</text:span>
-        <text:span text:style-name="T26"> </text:span>
-        <text:span text:style-name="T31">33</text:span>
-      </text:p>
-      <text:p text:style-name="P11"/>
+        <text:span text:style-name="T14">Основи</text:span>
+        <text:span text:style-name="T17"> </text:span>
+        <text:span text:style-name="T14">алгоритмізації»</text:span>
+      </text:p>
+      <text:p text:style-name="P16"/>
+      <text:p text:style-name="P18">«Дослідження лінійних алгоритмів»</text:p>
+      <text:p text:style-name="P17">
+        <text:span text:style-name="T14">Варіант</text:span>
+        <text:span text:style-name="T25"> </text:span>
+        <text:span text:style-name="T30">33</text:span>
+      </text:p>
       <text:p text:style-name="P12"/>
-      <text:p text:style-name="P39"/>
-      <text:p text:style-name="P17">
-        <text:span text:style-name="T15">Виконав</text:span>
-        <text:span text:style-name="T28"> </text:span>
-        <text:span text:style-name="T15">
+      <text:p text:style-name="P13"/>
+      <text:p text:style-name="P20"/>
+      <text:p text:style-name="P19">
+        <text:span text:style-name="T14">Виконав</text:span>
+        <text:span text:style-name="T27"> </text:span>
+        <text:span text:style-name="T14">
           студент 
           <text:s/>
         </text:span>
-        <text:span text:style-name="T31">ІП-11 Черкезов Едем Джемадінович</text:span>
-      </text:p>
-      <text:p text:style-name="P11"/>
-      <text:p text:style-name="P18"/>
-      <text:p text:style-name="P13">
-        <text:span text:style-name="T15">
+        <text:span text:style-name="T30">ІП-11 Черкезов Едем Джемадінович</text:span>
+      </text:p>
+      <text:p text:style-name="P12"/>
+      <text:p text:style-name="P21"/>
+      <text:p text:style-name="P14">
+        <text:span text:style-name="T14">
           Перевірив 
           <text:s/>
         </text:span>
-        <text:span text:style-name="T29">
+        <text:span text:style-name="T28">
           <text:s/>
           <text:tab/>
           <text:s/>
         </text:span>
       </text:p>
+      <text:p text:style-name="P12"/>
+      <text:p text:style-name="P12"/>
+      <text:p text:style-name="P12"/>
       <text:p text:style-name="P11"/>
       <text:p text:style-name="P11"/>
-      <text:p text:style-name="P11"/>
-      <text:p text:style-name="P40"/>
-      <text:p text:style-name="P40"/>
-      <text:p text:style-name="P40">
+      <text:p text:style-name="P11">
         Київ 2021
         <text:tab/>
       </text:p>
-      <text:p text:style-name="P19">
-        <text:span text:style-name="T30">Лабораторна</text:span>
-        <text:span text:style-name="T19"> </text:span>
-        <text:span text:style-name="T30">робота 1</text:span>
-      </text:p>
-      <text:p text:style-name="P6">
+      <text:p text:style-name="P22">
+        <text:span text:style-name="T29">Лабораторна</text:span>
+        <text:span text:style-name="T18"> </text:span>
+        <text:span text:style-name="T29">робота 1</text:span>
+      </text:p>
+      <text:p text:style-name="P4">
         <text:span text:style-name="T1">Дослідження</text:span>
         <text:span text:style-name="T2"> </text:span>
         <text:span text:style-name="T1">лінійних</text:span>
         <text:span text:style-name="T3"> </text:span>
         <text:span text:style-name="T1">алгоритмів</text:span>
       </text:p>
-      <text:p text:style-name="P20">
+      <text:p text:style-name="P23">
         <text:soft-page-break/>
-        <text:span text:style-name="T33">Мета</text:span>
-        <text:span text:style-name="T24">: </text:span>
-      </text:p>
-      <text:p text:style-name="P20">
-        <text:span text:style-name="T32">дослідити</text:span>
-        <text:span text:style-name="T23"> </text:span>
-        <text:span text:style-name="T15">лінійні</text:span>
-        <text:span text:style-name="T23"> </text:span>
-        <text:span text:style-name="T15">програмні</text:span>
-        <text:span text:style-name="T23"> </text:span>
-        <text:span text:style-name="T15">специфікації</text:span>
-        <text:span text:style-name="T23"> </text:span>
-        <text:span text:style-name="T15">для</text:span>
-        <text:span text:style-name="T23"> </text:span>
-        <text:span text:style-name="T15">подання</text:span>
-        <text:span text:style-name="T23"> </text:span>
-        <text:span text:style-name="T15">перетворювальних</text:span>
+        <text:span text:style-name="T32">Мета</text:span>
+        <text:span text:style-name="T23">: </text:span>
+      </text:p>
+      <text:p text:style-name="P23">
+        <text:span text:style-name="T31">дослідити</text:span>
+        <text:span text:style-name="T22"> </text:span>
+        <text:span text:style-name="T14">лінійні</text:span>
+        <text:span text:style-name="T22"> </text:span>
+        <text:span text:style-name="T14">програмні</text:span>
+        <text:span text:style-name="T22"> </text:span>
+        <text:span text:style-name="T14">специфікації</text:span>
+        <text:span text:style-name="T22"> </text:span>
+        <text:span text:style-name="T14">для</text:span>
+        <text:span text:style-name="T22"> </text:span>
+        <text:span text:style-name="T14">подання</text:span>
+        <text:span text:style-name="T22"> </text:span>
+        <text:span text:style-name="T14">перетворювальних</text:span>
+        <text:span text:style-name="T35"> </text:span>
+        <text:span text:style-name="T14">операторів</text:span>
         <text:span text:style-name="T37"> </text:span>
-        <text:span text:style-name="T15">операторів</text:span>
+        <text:span text:style-name="T14">та</text:span>
         <text:span text:style-name="T39"> </text:span>
-        <text:span text:style-name="T15">та</text:span>
+        <text:span text:style-name="T14">операторів</text:span>
         <text:span text:style-name="T41"> </text:span>
-        <text:span text:style-name="T15">операторів</text:span>
+        <text:span text:style-name="T14">суперпозиції,</text:span>
+        <text:span text:style-name="T41"> </text:span>
+        <text:span text:style-name="T14">набути</text:span>
         <text:span text:style-name="T43"> </text:span>
-        <text:span text:style-name="T15">суперпозиції,</text:span>
-        <text:span text:style-name="T43"> </text:span>
-        <text:span text:style-name="T15">набути</text:span>
-        <text:span text:style-name="T45"> </text:span>
-        <text:span text:style-name="T15">практичних</text:span>
-        <text:span text:style-name="T43"> </text:span>
-        <text:span text:style-name="T15">навичок</text:span>
+        <text:span text:style-name="T14">практичних</text:span>
+        <text:span text:style-name="T41"> </text:span>
+        <text:span text:style-name="T14">навичок</text:span>
+        <text:span text:style-name="T37"> </text:span>
+        <text:span text:style-name="T14">їх</text:span>
         <text:span text:style-name="T39"> </text:span>
-        <text:span text:style-name="T15">їх</text:span>
+        <text:span text:style-name="T14">використання</text:span>
         <text:span text:style-name="T41"> </text:span>
-        <text:span text:style-name="T15">використання</text:span>
-        <text:span text:style-name="T43"> </text:span>
-        <text:span text:style-name="T15">під</text:span>
-        <text:span text:style-name="T37"> </text:span>
-        <text:span text:style-name="T15">час</text:span>
-        <text:span text:style-name="T16"> </text:span>
-        <text:span text:style-name="T15">складання лінійних</text:span>
-        <text:span text:style-name="T21"> </text:span>
-        <text:span text:style-name="T15">програмних специфікацій.</text:span>
-      </text:p>
-      <text:p text:style-name="P41"/>
-      <text:p text:style-name="P21">
-        <text:span text:style-name="T30">Постановка задачі</text:span>
-        <text:span text:style-name="T15">: </text:span>
-      </text:p>
-      <text:p text:style-name="P21">
-        <text:span text:style-name="T32">Зад</text:span>
-        <text:span text:style-name="T15">ано радіус кола. Знайти довжину кола і площу круга. </text:span>
-      </text:p>
-      <text:p text:style-name="P41"/>
-      <text:p text:style-name="P21">
-        <text:span text:style-name="T30">Математична модель</text:span>
-        <text:span text:style-name="T15">: </text:span>
-      </text:p>
-      <text:p text:style-name="P21">
-        <text:span text:style-name="T26">Для </text:span>
-        <text:span text:style-name="T15">обчисл</text:span>
-        <text:span text:style-name="T32">ення</text:span>
-        <text:span text:style-name="T26"> </text:span>
-        <text:span text:style-name="T32">довжини кола використаємо формулу: </text:span>
-        <text:span text:style-name="T49">C = 2*pi*R</text:span>
-        <text:span text:style-name="T46">, </text:span>
-        <text:span text:style-name="T32">де </text:span>
-        <text:span text:style-name="T46">R – </text:span>
-        <text:span text:style-name="T32">радіус, а</text:span>
-        <text:span text:style-name="T46"> pi – </text:span>
-        <text:span text:style-name="T32">число пі(3,14)</text:span>
-        <text:span text:style-name="T26">. Для обчисл</text:span>
-        <text:span text:style-name="T32">ення</text:span>
-        <text:span text:style-name="T26"> площу </text:span>
-        <text:span text:style-name="T32">кола</text:span>
-        <text:span text:style-name="T26"> використаємо формулу: </text:span>
-        <text:span text:style-name="T27">S =</text:span>
-        <text:span text:style-name="T34"> </text:span>
-        <text:span text:style-name="T49">pi*R^2</text:span>
-        <text:span text:style-name="T46">, </text:span>
-        <text:span text:style-name="T32">де змінні анологічні</text:span>
-        <text:span text:style-name="T26">.</text:span>
-      </text:p>
-      <text:p text:style-name="P42"/>
+        <text:span text:style-name="T14">під</text:span>
+        <text:span text:style-name="T35"> </text:span>
+        <text:span text:style-name="T14">час</text:span>
+        <text:span text:style-name="T15"> </text:span>
+        <text:span text:style-name="T14">складання лінійних</text:span>
+        <text:span text:style-name="T20"> </text:span>
+        <text:span text:style-name="T14">програмних специфікацій.</text:span>
+      </text:p>
+      <text:p text:style-name="P26"/>
+      <text:p text:style-name="P24">
+        <text:span text:style-name="T29">Постановка задачі</text:span>
+        <text:span text:style-name="T14">: </text:span>
+      </text:p>
+      <text:p text:style-name="P24">
+        <text:span text:style-name="T31">Зад</text:span>
+        <text:span text:style-name="T14">ано радіус кола. Знайти довжину кола і площу круга. </text:span>
+      </text:p>
+      <text:p text:style-name="P26"/>
+      <text:p text:style-name="P24">
+        <text:span text:style-name="T29">Математична модель</text:span>
+        <text:span text:style-name="T14">: </text:span>
+      </text:p>
+      <text:p text:style-name="P24">
+        <text:span text:style-name="T25">Для </text:span>
+        <text:span text:style-name="T14">обчисл</text:span>
+        <text:span text:style-name="T31">ення</text:span>
+        <text:span text:style-name="T25"> </text:span>
+        <text:span text:style-name="T31">довжини кола використаємо формулу: </text:span>
+        <text:span text:style-name="T45">C = 2*pi*R</text:span>
+        <text:span text:style-name="T44">, </text:span>
+        <text:span text:style-name="T31">де </text:span>
+        <text:span text:style-name="T44">R – </text:span>
+        <text:span text:style-name="T31">радіус, а</text:span>
+        <text:span text:style-name="T44"> pi – </text:span>
+        <text:span text:style-name="T31">число пі(3,14)</text:span>
+        <text:span text:style-name="T25">. Для обчисл</text:span>
+        <text:span text:style-name="T31">ення</text:span>
+        <text:span text:style-name="T25"> площу </text:span>
+        <text:span text:style-name="T31">кола</text:span>
+        <text:span text:style-name="T25"> використаємо формулу: </text:span>
+        <text:span text:style-name="T26">S =</text:span>
+        <text:span text:style-name="T33"> </text:span>
+        <text:span text:style-name="T45">pi*R^2</text:span>
+        <text:span text:style-name="T44">, </text:span>
+        <text:span text:style-name="T31">де змінні анологічні</text:span>
+        <text:span text:style-name="T25">.</text:span>
+      </text:p>
+      <text:p text:style-name="P46"/>
       <table:table table:name="Таблица1" table:style-name="Таблица1">
         <table:table-column table:style-name="Таблица1.A"/>
         <table:table-column table:style-name="Таблица1.B"/>
@@ -772,105 +718,91 @@
         <table:table-column table:style-name="Таблица1.D"/>
         <table:table-row table:style-name="Таблица1.1">
           <table:table-cell table:style-name="Таблица1.A1" office:value-type="string">
-            <text:p text:style-name="P47">
-              <text:span text:style-name="T73">Зм</text:span>
+            <text:p text:style-name="P34">
+              <text:span text:style-name="T57">Зм</text:span>
               інна
             </text:p>
           </table:table-cell>
           <table:table-cell table:style-name="Таблица1.A1" office:value-type="string">
-            <text:p text:style-name="P47">Тип</text:p>
+            <text:p text:style-name="P34">Тип</text:p>
           </table:table-cell>
           <table:table-cell table:style-name="Таблица1.A1" office:value-type="string">
-            <text:p text:style-name="P47">Ім’я</text:p>
+            <text:p text:style-name="P34">Ім’я</text:p>
           </table:table-cell>
           <table:table-cell table:style-name="Таблица1.A1" office:value-type="string">
-            <text:p text:style-name="P47">Призначення</text:p>
+            <text:p text:style-name="P34">Призначення</text:p>
           </table:table-cell>
         </table:table-row>
         <table:table-row table:style-name="Таблица1.1">
           <table:table-cell table:style-name="Таблица1.A2" office:value-type="string">
-            <text:p text:style-name="P47">
+            <text:p text:style-name="P34">
               Довжина 
-              <text:span text:style-name="T71">радіуса</text:span>
+              <text:span text:style-name="T54">радіуса</text:span>
             </text:p>
           </table:table-cell>
           <table:table-cell table:style-name="Таблица1.A2" office:value-type="string">
-            <text:p text:style-name="P47">
-              <text:span text:style-name="T73">Д</text:span>
+            <text:p text:style-name="P34">
+              <text:span text:style-name="T57">Д</text:span>
               і
-              <text:span text:style-name="T73">йсний</text:span>
+              <text:span text:style-name="T57">йсний</text:span>
             </text:p>
           </table:table-cell>
           <table:table-cell table:style-name="Таблица1.A2" office:value-type="string">
-            <text:p text:style-name="P49">R</text:p>
-          </table:table-cell>
-          <table:table-cell table:style-name="Таблица1.A2" office:value-type="string">
-            <text:p text:style-name="P47">
-              <text:span text:style-name="T73">Початкове дане</text:span>
-            </text:p>
+            <text:p text:style-name="P36">R</text:p>
+          </table:table-cell>
+          <table:table-cell table:style-name="Таблица1.A2" office:value-type="string">
+            <text:p text:style-name="P44">Початкове дане</text:p>
           </table:table-cell>
         </table:table-row>
         <table:table-row table:style-name="Таблица1.1">
           <table:table-cell table:style-name="Таблица1.A2" office:value-type="string">
-            <text:p text:style-name="P48">Число пі</text:p>
-          </table:table-cell>
-          <table:table-cell table:style-name="Таблица1.A2" office:value-type="string">
-            <text:p text:style-name="P47">Дійсний</text:p>
-          </table:table-cell>
-          <table:table-cell table:style-name="Таблица1.A2" office:value-type="string">
-            <text:p text:style-name="P47">
-              <text:span text:style-name="T72">pi</text:span>
-            </text:p>
-          </table:table-cell>
-          <table:table-cell table:style-name="Таблица1.A2" office:value-type="string">
-            <text:p text:style-name="P47">
-              <text:span text:style-name="T72">Початкове дане</text:span>
-            </text:p>
+            <text:p text:style-name="P35">Число пі</text:p>
+          </table:table-cell>
+          <table:table-cell table:style-name="Таблица1.A2" office:value-type="string">
+            <text:p text:style-name="P34">Дійсний</text:p>
+          </table:table-cell>
+          <table:table-cell table:style-name="Таблица1.A2" office:value-type="string">
+            <text:p text:style-name="P36">pi</text:p>
+          </table:table-cell>
+          <table:table-cell table:style-name="Таблица1.A2" office:value-type="string">
+            <text:p text:style-name="P36">Початкове дане</text:p>
           </table:table-cell>
         </table:table-row>
         <table:table-row table:style-name="Таблица1.1">
           <table:table-cell table:style-name="Таблица1.A2" office:value-type="string">
-            <text:p text:style-name="P47">
-              <text:span text:style-name="T72">Довжина </text:span>
-              <text:span text:style-name="T71">кола</text:span>
+            <text:p text:style-name="P34">
+              <text:span text:style-name="T55">Довжина </text:span>
+              <text:span text:style-name="T54">кола</text:span>
             </text:p>
           </table:table-cell>
           <table:table-cell table:style-name="Таблица1.A2" office:value-type="string">
-            <text:p text:style-name="P47">Дійсний</text:p>
-          </table:table-cell>
-          <table:table-cell table:style-name="Таблица1.A2" office:value-type="string">
-            <text:p text:style-name="P47">
-              <text:span text:style-name="T72">C</text:span>
-            </text:p>
-          </table:table-cell>
-          <table:table-cell table:style-name="Таблица1.A2" office:value-type="string">
-            <text:p text:style-name="P48">
-              <text:span text:style-name="T72">Результат</text:span>
-            </text:p>
+            <text:p text:style-name="P34">Дійсний</text:p>
+          </table:table-cell>
+          <table:table-cell table:style-name="Таблица1.A2" office:value-type="string">
+            <text:p text:style-name="P36">C</text:p>
+          </table:table-cell>
+          <table:table-cell table:style-name="Таблица1.A2" office:value-type="string">
+            <text:p text:style-name="P36">Результат</text:p>
           </table:table-cell>
         </table:table-row>
         <table:table-row table:style-name="Таблица1.1">
           <table:table-cell table:style-name="Таблица1.A2" office:value-type="string">
-            <text:p text:style-name="P48">Площа круга</text:p>
-          </table:table-cell>
-          <table:table-cell table:style-name="Таблица1.A2" office:value-type="string">
-            <text:p text:style-name="P47">
-              <text:span text:style-name="T72">Дійсний</text:span>
-            </text:p>
-          </table:table-cell>
-          <table:table-cell table:style-name="Таблица1.A2" office:value-type="string">
-            <text:p text:style-name="P47">
-              <text:span text:style-name="T72">S</text:span>
-            </text:p>
-          </table:table-cell>
-          <table:table-cell table:style-name="Таблица1.A2" office:value-type="string">
-            <text:p text:style-name="P48">Результат</text:p>
+            <text:p text:style-name="P35">Площа круга</text:p>
+          </table:table-cell>
+          <table:table-cell table:style-name="Таблица1.A2" office:value-type="string">
+            <text:p text:style-name="P36">Дійсний</text:p>
+          </table:table-cell>
+          <table:table-cell table:style-name="Таблица1.A2" office:value-type="string">
+            <text:p text:style-name="P36">S</text:p>
+          </table:table-cell>
+          <table:table-cell table:style-name="Таблица1.A2" office:value-type="string">
+            <text:p text:style-name="P35">Результат</text:p>
           </table:table-cell>
         </table:table-row>
       </table:table>
-      <text:p text:style-name="P35"/>
-      <text:p text:style-name="P43">Псевдокод:</text:p>
-      <text:p text:style-name="P44">
+      <text:p text:style-name="P30"/>
+      <text:p text:style-name="P27">Псевдокод:</text:p>
+      <text:p text:style-name="P28">
         Крок 1
         <text:tab/>
         <text:tab/>
@@ -887,7 +819,7 @@
         Крок 3 
         <text:s text:c="39"/>
       </text:p>
-      <text:p text:style-name="P45">
+      <text:p text:style-name="P47">
         початок
         <text:tab/>
         <text:tab/>
@@ -904,12 +836,12 @@
         <text:tab/>
         <text:tab/>
       </text:p>
-      <text:p text:style-name="P22">
-        <text:span text:style-name="T51">обчислення довжини кола С</text:span>
-        <text:span text:style-name="T54">
+      <text:p text:style-name="P25">
+        <text:span text:style-name="T47">обчислення довжини кола С</text:span>
+        <text:span text:style-name="T50">
           <text:s text:c="3"/>
         </text:span>
-        <text:span text:style-name="T53">
+        <text:span text:style-name="T49">
           C = 2*pi*R
           <text:tab/>
           <text:tab/>
@@ -919,22 +851,22 @@
           C = 2*pi*R
         </text:span>
       </text:p>
-      <text:p text:style-name="P22">
-        <text:span text:style-name="T51">обчислення площі кола </text:span>
-        <text:span text:style-name="T52">S</text:span>
-        <text:span text:style-name="T50">
+      <text:p text:style-name="P25">
+        <text:span text:style-name="T47">обчислення площі кола </text:span>
+        <text:span text:style-name="T48">S</text:span>
+        <text:span text:style-name="T46">
           <text:tab/>
         </text:span>
-        <text:span text:style-name="T51">обчислення площі кола </text:span>
-        <text:span text:style-name="T52">S</text:span>
-        <text:span text:style-name="T53">
+        <text:span text:style-name="T47">обчислення площі кола </text:span>
+        <text:span text:style-name="T48">S</text:span>
+        <text:span text:style-name="T49">
           <text:s text:c="11"/>
         </text:span>
-        <text:span text:style-name="T56">S =</text:span>
-        <text:span text:style-name="T54"> </text:span>
-        <text:span text:style-name="T53">pi*R^2</text:span>
-      </text:p>
-      <text:p text:style-name="P46">
+        <text:span text:style-name="T52">S =</text:span>
+        <text:span text:style-name="T50"> </text:span>
+        <text:span text:style-name="T49">pi*R^2</text:span>
+      </text:p>
+      <text:p text:style-name="P29">
         кінець
         <text:tab/>
         <text:tab/>
@@ -949,43 +881,47 @@
         <text:s text:c="4"/>
         кінець
       </text:p>
-      <text:p text:style-name="P46"/>
-      <text:p text:style-name="P29">
+      <text:p text:style-name="P29"/>
+      <text:p text:style-name="P9">
         <text:s/>
         Блок-схеми:
       </text:p>
-      <text:p text:style-name="P9">
-        <text:span text:style-name="T55">
+      <text:p text:style-name="P8">
+        <text:span text:style-name="T51">
           <text:tab/>
         </text:span>
-        <text:span text:style-name="T57">
+        <text:span text:style-name="T53">
           Крок 1
           <text:tab/>
         </text:span>
       </text:p>
-      <text:p text:style-name="P30">
-        <draw:frame draw:style-name="fr1" draw:name="Графический объект1" text:anchor-type="paragraph" svg:x="1.685cm" svg:y="0.45cm" svg:width="7.001cm" svg:height="9.941cm" draw:z-index="0">
-          <draw:image xlink:href="Pictures/100002010000016E00000225067A8B91.png" xlink:type="simple" xlink:show="embed" xlink:actuate="onLoad"/>
+      <text:p text:style-name="P10">
+        <draw:frame draw:style-name="fr1" draw:name="Графический объект1" text:anchor-type="paragraph" svg:x="0.467cm" svg:y="0.45cm" svg:width="7.001cm" svg:height="14.386cm" draw:z-index="0">
+          <draw:image xlink:href="Pictures/1000020100000158000002FA0245E3B3.png" xlink:type="simple" xlink:show="embed" xlink:actuate="onLoad"/>
         </draw:frame>
         <text:soft-page-break/>
       </text:p>
-      <text:p text:style-name="P30">
-        <text:tab/>
-         Крок 2
-      </text:p>
-      <text:p text:style-name="P30">
-        <draw:frame draw:style-name="fr1" draw:name="Графический объект2" text:anchor-type="paragraph" svg:x="1.328cm" svg:y="0.631cm" svg:width="7.925cm" svg:height="10.268cm" draw:z-index="1">
-          <draw:image xlink:href="Pictures/10000201000001A000000245B04223B9.png" xlink:type="simple" xlink:show="embed" xlink:actuate="onLoad"/>
+      <text:p text:style-name="P10">
+        <text:tab/>
+      </text:p>
+      <text:p text:style-name="P10">
+        <text:tab/>
+        Крок 2
+      </text:p>
+      <text:p text:style-name="P10"/>
+      <text:p text:style-name="P10">
+        <draw:frame draw:style-name="fr1" draw:name="Графический объект2" text:anchor-type="paragraph" svg:x="1.785cm" svg:y="1cm" svg:width="5.597cm" svg:height="12.285cm" draw:z-index="2">
+          <draw:image xlink:href="Pictures/1000020100000149000002F2676472EA.png" xlink:type="simple" xlink:show="embed" xlink:actuate="onLoad"/>
         </draw:frame>
-      </text:p>
-      <text:p text:style-name="P30"/>
-      <text:p text:style-name="P30">
+        <text:soft-page-break/>
+      </text:p>
+      <text:p text:style-name="P10">
         <text:tab/>
         Крок 3
       </text:p>
-      <text:p text:style-name="P30">
-        <draw:frame draw:style-name="fr1" draw:name="Графический объект3" text:anchor-type="paragraph" svg:x="2.254cm" svg:y="0.404cm" svg:width="5.241cm" svg:height="10.703cm" draw:z-index="2">
-          <draw:image xlink:href="Pictures/10000201000001080000024BBD2F266B.png" xlink:type="simple" xlink:show="embed" xlink:actuate="onLoad"/>
+      <text:p text:style-name="P10">
+        <draw:frame draw:style-name="fr1" draw:name="Графический объект3" text:anchor-type="paragraph" svg:x="2.254cm" svg:y="0.404cm" svg:width="5.002cm" svg:height="13.009cm" draw:z-index="1">
+          <draw:image xlink:href="Pictures/100002010000011B000002F771A5FB36.png" xlink:type="simple" xlink:show="embed" xlink:actuate="onLoad"/>
         </draw:frame>
         <text:soft-page-break/>
       </text:p>
@@ -999,81 +935,59 @@
         <table:table-column table:style-name="Таблица2.C"/>
         <table:table-row table:style-name="Таблица2.1">
           <table:table-cell table:style-name="Таблица2.A1" office:value-type="string">
-            <text:p text:style-name="P48">
+            <text:p text:style-name="P35">
               Значення радіусу кола
-              <text:span text:style-name="T72">(R)</text:span>
+              <text:span text:style-name="T55">(R)</text:span>
             </text:p>
           </table:table-cell>
           <table:table-cell table:style-name="Таблица2.A1" office:value-type="string">
-            <text:p text:style-name="P48">
+            <text:p text:style-name="P35">
               Значення довжині кола
-              <text:span text:style-name="T72">(C)</text:span>
+              <text:span text:style-name="T55">(C)</text:span>
             </text:p>
           </table:table-cell>
           <table:table-cell table:style-name="Таблица2.A1" office:value-type="string">
-            <text:p text:style-name="P48">
+            <text:p text:style-name="P35">
               Значення площі круга
-              <text:span text:style-name="T72">(S)</text:span>
+              <text:span text:style-name="T55">(S)</text:span>
             </text:p>
           </table:table-cell>
         </table:table-row>
         <table:table-row table:style-name="Таблица2.1">
           <table:table-cell table:style-name="Таблица2.A2" office:value-type="float" office:value="3">
-            <text:p text:style-name="P48">3</text:p>
+            <text:p text:style-name="P35">3</text:p>
           </table:table-cell>
           <table:table-cell table:style-name="Таблица2.B2" office:value-type="string">
-            <text:p text:style-name="P47">
-              <text:span text:style-name="T73">18,</text:span>
-              <text:span text:style-name="T71">84</text:span>
+            <text:p text:style-name="P34">
+              <text:span text:style-name="T57">18,</text:span>
+              <text:span text:style-name="T54">84</text:span>
             </text:p>
           </table:table-cell>
           <table:table-cell table:style-name="Таблица2.A2" office:value-type="float" office:value="28.26">
-            <text:p text:style-name="P49">28,26</text:p>
+            <text:p text:style-name="P36">28,26</text:p>
           </table:table-cell>
         </table:table-row>
         <table:table-row table:style-name="Таблица2.1">
           <table:table-cell table:style-name="Таблица2.A2" office:value-type="float" office:value="5">
-            <text:p text:style-name="P48">5</text:p>
+            <text:p text:style-name="P35">5</text:p>
           </table:table-cell>
           <table:table-cell table:style-name="Таблица2.B3" office:value-type="float" office:value="31.4">
-            <text:p text:style-name="P48">31,4</text:p>
+            <text:p text:style-name="P35">31,4</text:p>
           </table:table-cell>
           <table:table-cell table:style-name="Таблица2.A2" office:value-type="float" office:value="78.5">
-            <text:p text:style-name="P47">
-              <text:span text:style-name="T72">78,5</text:span>
-            </text:p>
+            <text:p text:style-name="P36">78,5</text:p>
           </table:table-cell>
         </table:table-row>
       </table:table>
       <text:p text:style-name="P31"/>
       <text:p text:style-name="P31">Висновок:</text:p>
-      <text:p text:style-name="P8">
-        <text:span text:style-name="T8">У результаті лабораторної роботи я </text:span>
-        <text:span text:style-name="T36">дослідив</text:span>
-        <text:span text:style-name="T25"> </text:span>
-        <text:span text:style-name="T36">лінійні</text:span>
-        <text:span text:style-name="T25"> </text:span>
-        <text:span text:style-name="T36">програмні</text:span>
-        <text:span text:style-name="T25"> </text:span>
-        <text:span text:style-name="T36">специфікації</text:span>
-        <text:span text:style-name="T25"> </text:span>
-        <text:span text:style-name="T36">для</text:span>
-        <text:span text:style-name="T25"> </text:span>
-        <text:span text:style-name="T36">подання</text:span>
-        <text:span text:style-name="T25"> </text:span>
-        <text:span text:style-name="T36">перетворювальних</text:span>
-        <text:span text:style-name="T38"> </text:span>
-        <text:span text:style-name="T36">операторів</text:span>
-        <text:span text:style-name="T40"> </text:span>
-        <text:span text:style-name="T36">та</text:span>
-        <text:span text:style-name="T42"> </text:span>
-        <text:span text:style-name="T36">операторів</text:span>
-        <text:span text:style-name="T44"> </text:span>
-        <text:span text:style-name="T36">суперпозиції також я разробив алгоритм для знаходження довжини кола та площі круга, написав псевдокод, стврив блок-схеми та перевірив алгоритм.</text:span>
-      </text:p>
-      <text:list xml:id="list3969525111336484373" text:style-name="WWNum1">
+      <text:p text:style-name="P7">
+        <text:span text:style-name="T8">У результаті лабораторної роботи я</text:span>
+        <text:span text:style-name="T34"> разробив алгоритм для знаходження довжини кола та площі круга, написав псевдокод і математичну модель, стврив блок-схеми та перевірив алгоритм.</text:span>
+      </text:p>
+      <text:list xml:id="list7872285907894783767" text:style-name="WWNum1">
         <text:list-header>
-          <text:p text:style-name="P36"/>
+          <text:p text:style-name="P39"/>
         </text:list-header>
       </text:list>
     </office:text>
@@ -1085,11 +999,11 @@
 <office:document-meta xmlns:office="urn:oasis:names:tc:opendocument:xmlns:office:1.0" xmlns:xlink="http://www.w3.org/1999/xlink" xmlns:dc="http://purl.org/dc/elements/1.1/" xmlns:meta="urn:oasis:names:tc:opendocument:xmlns:meta:1.0" xmlns:ooo="http://openoffice.org/2004/office" xmlns:grddl="http://www.w3.org/2003/g/data-view#" xmlns:textooo="http://openoffice.org/2013/office" office:version="1.2">
   <office:meta>
     <meta:creation-date>2009-04-16T11:32:02.64</meta:creation-date>
-    <meta:editing-duration>P1DT2H36M12S</meta:editing-duration>
-    <meta:editing-cycles>4</meta:editing-cycles>
+    <meta:editing-duration>P1DT8H15M12S</meta:editing-duration>
+    <meta:editing-cycles>6</meta:editing-cycles>
     <meta:generator>OpenOffice/4.1.2$Win32 OpenOffice.org_project/412m3$Build-9782</meta:generator>
-    <dc:date>2021-09-11T16:00:16.96</dc:date>
-    <meta:document-statistic meta:table-count="2" meta:image-count="3" meta:object-count="0" meta:page-count="4" meta:paragraph-count="67" meta:word-count="254" meta:character-count="1910"/>
+    <dc:date>2021-09-16T20:02:48.55</dc:date>
+    <meta:document-statistic meta:table-count="2" meta:image-count="3" meta:object-count="0" meta:page-count="5" meta:paragraph-count="68" meta:word-count="244" meta:character-count="1817"/>
     <meta:user-defined meta:name="Info 1"/>
     <meta:user-defined meta:name="Info 2"/>
     <meta:user-defined meta:name="Info 3"/>
@@ -1102,25 +1016,25 @@
 <office:document-settings xmlns:office="urn:oasis:names:tc:opendocument:xmlns:office:1.0" xmlns:xlink="http://www.w3.org/1999/xlink" xmlns:config="urn:oasis:names:tc:opendocument:xmlns:config:1.0" xmlns:ooo="http://openoffice.org/2004/office" xmlns:textooo="http://openoffice.org/2013/office" office:version="1.2">
   <office:settings>
     <config:config-item-set config:name="ooo:view-settings">
-      <config:config-item config:name="ViewAreaTop" config:type="int">101812</config:config-item>
+      <config:config-item config:name="ViewAreaTop" config:type="int">130704</config:config-item>
       <config:config-item config:name="ViewAreaLeft" config:type="int">0</config:config-item>
-      <config:config-item config:name="ViewAreaWidth" config:type="int">31381</config:config-item>
-      <config:config-item config:name="ViewAreaHeight" config:type="int">13284</config:config-item>
+      <config:config-item config:name="ViewAreaWidth" config:type="int">28529</config:config-item>
+      <config:config-item config:name="ViewAreaHeight" config:type="int">12077</config:config-item>
       <config:config-item config:name="ShowRedlineChanges" config:type="boolean">true</config:config-item>
       <config:config-item config:name="InBrowseMode" config:type="boolean">false</config:config-item>
       <config:config-item-map-indexed config:name="Views">
         <config:config-item-map-entry>
           <config:config-item config:name="ViewId" config:type="string">view2</config:config-item>
-          <config:config-item config:name="ViewLeft" config:type="int">7191</config:config-item>
-          <config:config-item config:name="ViewTop" config:type="int">109395</config:config-item>
+          <config:config-item config:name="ViewLeft" config:type="int">7673</config:config-item>
+          <config:config-item config:name="ViewTop" config:type="int">50925</config:config-item>
           <config:config-item config:name="VisibleLeft" config:type="int">0</config:config-item>
-          <config:config-item config:name="VisibleTop" config:type="int">101812</config:config-item>
-          <config:config-item config:name="VisibleRight" config:type="int">31380</config:config-item>
-          <config:config-item config:name="VisibleBottom" config:type="int">115094</config:config-item>
+          <config:config-item config:name="VisibleTop" config:type="int">130704</config:config-item>
+          <config:config-item config:name="VisibleRight" config:type="int">28527</config:config-item>
+          <config:config-item config:name="VisibleBottom" config:type="int">142780</config:config-item>
           <config:config-item config:name="ZoomType" config:type="short">0</config:config-item>
           <config:config-item config:name="ViewLayoutColumns" config:type="short">0</config:config-item>
           <config:config-item config:name="ViewLayoutBookMode" config:type="boolean">false</config:config-item>
-          <config:config-item config:name="ZoomFactor" config:type="short">100</config:config-item>
+          <config:config-item config:name="ZoomFactor" config:type="short">110</config:config-item>
           <config:config-item config:name="IsSelectedFrame" config:type="boolean">false</config:config-item>
         </config:config-item-map-entry>
       </config:config-item-map-indexed>
